--- a/public/downloads/anexos/indicadores_de_un_cuadro_de_mando.docx
+++ b/public/downloads/anexos/indicadores_de_un_cuadro_de_mando.docx
@@ -1,320 +1,295 @@
 
 <file path=word/document.xml><?xml version="1.0" encoding="utf-8"?>
-<w:document xmlns:mc="http://schemas.openxmlformats.org/markup-compatibility/2006" xmlns:o="urn:schemas-microsoft-com:office:office" xmlns:r="http://schemas.openxmlformats.org/officeDocument/2006/relationships" xmlns:m="http://schemas.openxmlformats.org/officeDocument/2006/math" xmlns:v="urn:schemas-microsoft-com:vml" xmlns:wp="http://schemas.openxmlformats.org/drawingml/2006/wordprocessingDrawing" xmlns:w10="urn:schemas-microsoft-com:office:word" xmlns:w="http://schemas.openxmlformats.org/wordprocessingml/2006/main" xmlns:wne="http://schemas.microsoft.com/office/word/2006/wordml" xmlns:sl="http://schemas.openxmlformats.org/schemaLibrary/2006/main" xmlns:a="http://schemas.openxmlformats.org/drawingml/2006/main" xmlns:pic="http://schemas.openxmlformats.org/drawingml/2006/picture" xmlns:c="http://schemas.openxmlformats.org/drawingml/2006/chart" xmlns:lc="http://schemas.openxmlformats.org/drawingml/2006/lockedCanvas" xmlns:dgm="http://schemas.openxmlformats.org/drawingml/2006/diagram" xmlns:wps="http://schemas.microsoft.com/office/word/2010/wordprocessingShape" xmlns:wpg="http://schemas.microsoft.com/office/word/2010/wordprocessingGroup" xmlns:w14="http://schemas.microsoft.com/office/word/2010/wordml" xmlns:w15="http://schemas.microsoft.com/office/word/2012/wordml">
+<w:document xmlns:wpc="http://schemas.microsoft.com/office/word/2010/wordprocessingCanvas" xmlns:cx="http://schemas.microsoft.com/office/drawing/2014/chartex" xmlns:cx1="http://schemas.microsoft.com/office/drawing/2015/9/8/chartex" xmlns:cx2="http://schemas.microsoft.com/office/drawing/2015/10/21/chartex" xmlns:cx3="http://schemas.microsoft.com/office/drawing/2016/5/9/chartex" xmlns:cx4="http://schemas.microsoft.com/office/drawing/2016/5/10/chartex" xmlns:cx5="http://schemas.microsoft.com/office/drawing/2016/5/11/chartex" xmlns:cx6="http://schemas.microsoft.com/office/drawing/2016/5/12/chartex" xmlns:cx7="http://schemas.microsoft.com/office/drawing/2016/5/13/chartex" xmlns:cx8="http://schemas.microsoft.com/office/drawing/2016/5/14/chartex" xmlns:mc="http://schemas.openxmlformats.org/markup-compatibility/2006" xmlns:aink="http://schemas.microsoft.com/office/drawing/2016/ink" xmlns:am3d="http://schemas.microsoft.com/office/drawing/2017/model3d" xmlns:o="urn:schemas-microsoft-com:office:office" xmlns:oel="http://schemas.microsoft.com/office/2019/extlst" xmlns:r="http://schemas.openxmlformats.org/officeDocument/2006/relationships" xmlns:m="http://schemas.openxmlformats.org/officeDocument/2006/math" xmlns:v="urn:schemas-microsoft-com:vml" xmlns:wp14="http://schemas.microsoft.com/office/word/2010/wordprocessingDrawing" xmlns:wp="http://schemas.openxmlformats.org/drawingml/2006/wordprocessingDrawing" xmlns:w10="urn:schemas-microsoft-com:office:word" xmlns:w="http://schemas.openxmlformats.org/wordprocessingml/2006/main" xmlns:w14="http://schemas.microsoft.com/office/word/2010/wordml" xmlns:w15="http://schemas.microsoft.com/office/word/2012/wordml" xmlns:w16cex="http://schemas.microsoft.com/office/word/2018/wordml/cex" xmlns:w16cid="http://schemas.microsoft.com/office/word/2016/wordml/cid" xmlns:w16="http://schemas.microsoft.com/office/word/2018/wordml" xmlns:w16sdtdh="http://schemas.microsoft.com/office/word/2020/wordml/sdtdatahash" xmlns:w16se="http://schemas.microsoft.com/office/word/2015/wordml/symex" xmlns:wpg="http://schemas.microsoft.com/office/word/2010/wordprocessingGroup" xmlns:wpi="http://schemas.microsoft.com/office/word/2010/wordprocessingInk" xmlns:wne="http://schemas.microsoft.com/office/word/2006/wordml" xmlns:wps="http://schemas.microsoft.com/office/word/2010/wordprocessingShape" mc:Ignorable="w14 w15 w16se w16cid w16 w16cex w16sdtdh wp14">
   <w:body>
     <w:p>
       <w:pPr>
         <w:jc w:val="center"/>
         <w:rPr>
-          <w:rFonts w:ascii="Arial" w:cs="Arial" w:eastAsia="Arial" w:hAnsi="Arial"/>
-          <w:b w:val="1"/>
+          <w:rFonts w:ascii="Arial" w:eastAsia="Arial" w:hAnsi="Arial" w:cs="Arial"/>
+          <w:b/>
           <w:sz w:val="20"/>
           <w:szCs w:val="20"/>
         </w:rPr>
       </w:pPr>
       <w:r>
         <w:rPr>
-          <w:rFonts w:ascii="Arial" w:cs="Arial" w:eastAsia="Arial" w:hAnsi="Arial"/>
-          <w:b w:val="1"/>
+          <w:rFonts w:ascii="Arial" w:eastAsia="Arial" w:hAnsi="Arial" w:cs="Arial"/>
+          <w:b/>
           <w:sz w:val="20"/>
           <w:szCs w:val="20"/>
-          <w:rtl w:val="0"/>
         </w:rPr>
-        <w:t xml:space="preserve">Indicadores de un cuadro de mando</w:t>
+        <w:t>Indicadores de un cuadro de mando</w:t>
       </w:r>
     </w:p>
     <w:p>
       <w:pPr>
         <w:rPr>
-          <w:rFonts w:ascii="Arial" w:cs="Arial" w:eastAsia="Arial" w:hAnsi="Arial"/>
+          <w:rFonts w:ascii="Arial" w:eastAsia="Arial" w:hAnsi="Arial" w:cs="Arial"/>
           <w:sz w:val="20"/>
           <w:szCs w:val="20"/>
         </w:rPr>
       </w:pPr>
-      <w:r>
-        <w:rPr>
-          <w:rtl w:val="0"/>
-        </w:rPr>
-      </w:r>
     </w:p>
     <w:tbl>
       <w:tblPr>
-        <w:tblStyle w:val="Table1"/>
-        <w:tblW w:w="8818.0" w:type="dxa"/>
-        <w:jc w:val="left"/>
-        <w:tblInd w:w="0.0" w:type="dxa"/>
+        <w:tblStyle w:val="a0"/>
+        <w:tblW w:w="8818" w:type="dxa"/>
+        <w:tblInd w:w="0" w:type="dxa"/>
         <w:tblBorders>
-          <w:top w:color="000000" w:space="0" w:sz="8" w:val="single"/>
-          <w:left w:color="000000" w:space="0" w:sz="8" w:val="single"/>
-          <w:bottom w:color="000000" w:space="0" w:sz="8" w:val="single"/>
-          <w:right w:color="000000" w:space="0" w:sz="8" w:val="single"/>
-          <w:insideH w:color="000000" w:space="0" w:sz="8" w:val="single"/>
-          <w:insideV w:color="000000" w:space="0" w:sz="8" w:val="single"/>
+          <w:top w:val="single" w:sz="8" w:space="0" w:color="000000"/>
+          <w:left w:val="single" w:sz="8" w:space="0" w:color="000000"/>
+          <w:bottom w:val="single" w:sz="8" w:space="0" w:color="000000"/>
+          <w:right w:val="single" w:sz="8" w:space="0" w:color="000000"/>
+          <w:insideH w:val="single" w:sz="8" w:space="0" w:color="000000"/>
+          <w:insideV w:val="single" w:sz="8" w:space="0" w:color="000000"/>
         </w:tblBorders>
         <w:tblLayout w:type="fixed"/>
-        <w:tblLook w:val="0600"/>
+        <w:tblLook w:val="0600" w:firstRow="0" w:lastRow="0" w:firstColumn="0" w:lastColumn="0" w:noHBand="1" w:noVBand="1"/>
       </w:tblPr>
       <w:tblGrid>
         <w:gridCol w:w="1875"/>
         <w:gridCol w:w="6943"/>
-        <w:tblGridChange w:id="0">
-          <w:tblGrid>
-            <w:gridCol w:w="1875"/>
-            <w:gridCol w:w="6943"/>
-          </w:tblGrid>
-        </w:tblGridChange>
       </w:tblGrid>
       <w:tr>
-        <w:trPr>
-          <w:cantSplit w:val="0"/>
-          <w:tblHeader w:val="0"/>
-        </w:trPr>
         <w:tc>
           <w:tcPr>
-            <w:shd w:fill="auto" w:val="clear"/>
+            <w:tcW w:w="1875" w:type="dxa"/>
+            <w:shd w:val="clear" w:color="auto" w:fill="auto"/>
             <w:tcMar>
-              <w:top w:w="100.0" w:type="dxa"/>
-              <w:left w:w="100.0" w:type="dxa"/>
-              <w:bottom w:w="100.0" w:type="dxa"/>
-              <w:right w:w="100.0" w:type="dxa"/>
+              <w:top w:w="100" w:type="dxa"/>
+              <w:left w:w="100" w:type="dxa"/>
+              <w:bottom w:w="100" w:type="dxa"/>
+              <w:right w:w="100" w:type="dxa"/>
             </w:tcMar>
           </w:tcPr>
           <w:p>
             <w:pPr>
               <w:widowControl w:val="0"/>
               <w:pBdr>
-                <w:top w:space="0" w:sz="0" w:val="nil"/>
-                <w:left w:space="0" w:sz="0" w:val="nil"/>
-                <w:bottom w:space="0" w:sz="0" w:val="nil"/>
-                <w:right w:space="0" w:sz="0" w:val="nil"/>
-                <w:between w:space="0" w:sz="0" w:val="nil"/>
+                <w:top w:val="nil"/>
+                <w:left w:val="nil"/>
+                <w:bottom w:val="nil"/>
+                <w:right w:val="nil"/>
+                <w:between w:val="nil"/>
               </w:pBdr>
               <w:spacing w:line="240" w:lineRule="auto"/>
               <w:jc w:val="center"/>
               <w:rPr>
-                <w:rFonts w:ascii="Arial" w:cs="Arial" w:eastAsia="Arial" w:hAnsi="Arial"/>
-                <w:b w:val="1"/>
-                <w:sz w:val="20"/>
-                <w:szCs w:val="20"/>
-              </w:rPr>
-            </w:pPr>
-            <w:r>
-              <w:rPr>
-                <w:rFonts w:ascii="Arial" w:cs="Arial" w:eastAsia="Arial" w:hAnsi="Arial"/>
-                <w:b w:val="1"/>
-                <w:sz w:val="20"/>
-                <w:szCs w:val="20"/>
-                <w:rtl w:val="0"/>
-              </w:rPr>
-              <w:t xml:space="preserve">Conceptos</w:t>
+                <w:rFonts w:ascii="Arial" w:eastAsia="Arial" w:hAnsi="Arial" w:cs="Arial"/>
+                <w:b/>
+                <w:sz w:val="20"/>
+                <w:szCs w:val="20"/>
+              </w:rPr>
+            </w:pPr>
+            <w:r>
+              <w:rPr>
+                <w:rFonts w:ascii="Arial" w:eastAsia="Arial" w:hAnsi="Arial" w:cs="Arial"/>
+                <w:b/>
+                <w:sz w:val="20"/>
+                <w:szCs w:val="20"/>
+              </w:rPr>
+              <w:t>Conceptos</w:t>
             </w:r>
           </w:p>
         </w:tc>
         <w:tc>
           <w:tcPr>
-            <w:shd w:fill="auto" w:val="clear"/>
+            <w:tcW w:w="6943" w:type="dxa"/>
+            <w:shd w:val="clear" w:color="auto" w:fill="auto"/>
             <w:tcMar>
-              <w:top w:w="100.0" w:type="dxa"/>
-              <w:left w:w="100.0" w:type="dxa"/>
-              <w:bottom w:w="100.0" w:type="dxa"/>
-              <w:right w:w="100.0" w:type="dxa"/>
+              <w:top w:w="100" w:type="dxa"/>
+              <w:left w:w="100" w:type="dxa"/>
+              <w:bottom w:w="100" w:type="dxa"/>
+              <w:right w:w="100" w:type="dxa"/>
             </w:tcMar>
           </w:tcPr>
           <w:p>
             <w:pPr>
               <w:widowControl w:val="0"/>
               <w:pBdr>
-                <w:top w:space="0" w:sz="0" w:val="nil"/>
-                <w:left w:space="0" w:sz="0" w:val="nil"/>
-                <w:bottom w:space="0" w:sz="0" w:val="nil"/>
-                <w:right w:space="0" w:sz="0" w:val="nil"/>
-                <w:between w:space="0" w:sz="0" w:val="nil"/>
+                <w:top w:val="nil"/>
+                <w:left w:val="nil"/>
+                <w:bottom w:val="nil"/>
+                <w:right w:val="nil"/>
+                <w:between w:val="nil"/>
               </w:pBdr>
               <w:spacing w:line="240" w:lineRule="auto"/>
               <w:jc w:val="center"/>
               <w:rPr>
-                <w:rFonts w:ascii="Arial" w:cs="Arial" w:eastAsia="Arial" w:hAnsi="Arial"/>
-                <w:b w:val="1"/>
-                <w:sz w:val="20"/>
-                <w:szCs w:val="20"/>
-              </w:rPr>
-            </w:pPr>
-            <w:r>
-              <w:rPr>
-                <w:rFonts w:ascii="Arial" w:cs="Arial" w:eastAsia="Arial" w:hAnsi="Arial"/>
-                <w:b w:val="1"/>
-                <w:sz w:val="20"/>
-                <w:szCs w:val="20"/>
-                <w:rtl w:val="0"/>
-              </w:rPr>
-              <w:t xml:space="preserve">Definición</w:t>
+                <w:rFonts w:ascii="Arial" w:eastAsia="Arial" w:hAnsi="Arial" w:cs="Arial"/>
+                <w:b/>
+                <w:sz w:val="20"/>
+                <w:szCs w:val="20"/>
+              </w:rPr>
+            </w:pPr>
+            <w:r>
+              <w:rPr>
+                <w:rFonts w:ascii="Arial" w:eastAsia="Arial" w:hAnsi="Arial" w:cs="Arial"/>
+                <w:b/>
+                <w:sz w:val="20"/>
+                <w:szCs w:val="20"/>
+              </w:rPr>
+              <w:t>Definición</w:t>
             </w:r>
           </w:p>
         </w:tc>
       </w:tr>
       <w:tr>
-        <w:trPr>
-          <w:cantSplit w:val="0"/>
-          <w:tblHeader w:val="0"/>
-        </w:trPr>
         <w:tc>
           <w:tcPr>
-            <w:shd w:fill="auto" w:val="clear"/>
+            <w:tcW w:w="1875" w:type="dxa"/>
+            <w:shd w:val="clear" w:color="auto" w:fill="auto"/>
             <w:tcMar>
-              <w:top w:w="100.0" w:type="dxa"/>
-              <w:left w:w="100.0" w:type="dxa"/>
-              <w:bottom w:w="100.0" w:type="dxa"/>
-              <w:right w:w="100.0" w:type="dxa"/>
+              <w:top w:w="100" w:type="dxa"/>
+              <w:left w:w="100" w:type="dxa"/>
+              <w:bottom w:w="100" w:type="dxa"/>
+              <w:right w:w="100" w:type="dxa"/>
             </w:tcMar>
           </w:tcPr>
           <w:p>
             <w:pPr>
               <w:widowControl w:val="0"/>
               <w:pBdr>
-                <w:top w:space="0" w:sz="0" w:val="nil"/>
-                <w:left w:space="0" w:sz="0" w:val="nil"/>
-                <w:bottom w:space="0" w:sz="0" w:val="nil"/>
-                <w:right w:space="0" w:sz="0" w:val="nil"/>
-                <w:between w:space="0" w:sz="0" w:val="nil"/>
+                <w:top w:val="nil"/>
+                <w:left w:val="nil"/>
+                <w:bottom w:val="nil"/>
+                <w:right w:val="nil"/>
+                <w:between w:val="nil"/>
               </w:pBdr>
               <w:spacing w:line="240" w:lineRule="auto"/>
               <w:rPr>
-                <w:rFonts w:ascii="Arial" w:cs="Arial" w:eastAsia="Arial" w:hAnsi="Arial"/>
-                <w:b w:val="1"/>
-                <w:sz w:val="20"/>
-                <w:szCs w:val="20"/>
-              </w:rPr>
-            </w:pPr>
-            <w:r>
-              <w:rPr>
-                <w:rFonts w:ascii="Arial" w:cs="Arial" w:eastAsia="Arial" w:hAnsi="Arial"/>
-                <w:b w:val="1"/>
-                <w:sz w:val="20"/>
-                <w:szCs w:val="20"/>
-                <w:rtl w:val="0"/>
-              </w:rPr>
-              <w:t xml:space="preserve">Objetivos corporativos</w:t>
+                <w:rFonts w:ascii="Arial" w:eastAsia="Arial" w:hAnsi="Arial" w:cs="Arial"/>
+                <w:b/>
+                <w:sz w:val="20"/>
+                <w:szCs w:val="20"/>
+              </w:rPr>
+            </w:pPr>
+            <w:r>
+              <w:rPr>
+                <w:rFonts w:ascii="Arial" w:eastAsia="Arial" w:hAnsi="Arial" w:cs="Arial"/>
+                <w:b/>
+                <w:sz w:val="20"/>
+                <w:szCs w:val="20"/>
+              </w:rPr>
+              <w:t>Objetivos corporativos</w:t>
             </w:r>
           </w:p>
         </w:tc>
         <w:tc>
           <w:tcPr>
-            <w:shd w:fill="auto" w:val="clear"/>
+            <w:tcW w:w="6943" w:type="dxa"/>
+            <w:shd w:val="clear" w:color="auto" w:fill="auto"/>
             <w:tcMar>
-              <w:top w:w="100.0" w:type="dxa"/>
-              <w:left w:w="100.0" w:type="dxa"/>
-              <w:bottom w:w="100.0" w:type="dxa"/>
-              <w:right w:w="100.0" w:type="dxa"/>
+              <w:top w:w="100" w:type="dxa"/>
+              <w:left w:w="100" w:type="dxa"/>
+              <w:bottom w:w="100" w:type="dxa"/>
+              <w:right w:w="100" w:type="dxa"/>
             </w:tcMar>
           </w:tcPr>
           <w:p>
             <w:pPr>
               <w:widowControl w:val="0"/>
               <w:pBdr>
-                <w:top w:space="0" w:sz="0" w:val="nil"/>
-                <w:left w:space="0" w:sz="0" w:val="nil"/>
-                <w:bottom w:space="0" w:sz="0" w:val="nil"/>
-                <w:right w:space="0" w:sz="0" w:val="nil"/>
-                <w:between w:space="0" w:sz="0" w:val="nil"/>
+                <w:top w:val="nil"/>
+                <w:left w:val="nil"/>
+                <w:bottom w:val="nil"/>
+                <w:right w:val="nil"/>
+                <w:between w:val="nil"/>
               </w:pBdr>
               <w:spacing w:line="240" w:lineRule="auto"/>
               <w:rPr>
-                <w:rFonts w:ascii="Arial" w:cs="Arial" w:eastAsia="Arial" w:hAnsi="Arial"/>
-                <w:sz w:val="20"/>
-                <w:szCs w:val="20"/>
-              </w:rPr>
-            </w:pPr>
-            <w:r>
-              <w:rPr>
-                <w:rFonts w:ascii="Arial" w:cs="Arial" w:eastAsia="Arial" w:hAnsi="Arial"/>
-                <w:sz w:val="20"/>
-                <w:szCs w:val="20"/>
-                <w:rtl w:val="0"/>
-              </w:rPr>
-              <w:t xml:space="preserve">Es un fin deseado cuyo cumplimiento es la clave para la consecución de la estrategia.</w:t>
+                <w:rFonts w:ascii="Arial" w:eastAsia="Arial" w:hAnsi="Arial" w:cs="Arial"/>
+                <w:sz w:val="20"/>
+                <w:szCs w:val="20"/>
+              </w:rPr>
+            </w:pPr>
+            <w:r>
+              <w:rPr>
+                <w:rFonts w:ascii="Arial" w:eastAsia="Arial" w:hAnsi="Arial" w:cs="Arial"/>
+                <w:sz w:val="20"/>
+                <w:szCs w:val="20"/>
+              </w:rPr>
+              <w:t>Es un fin deseado cuyo cumplimiento es la clave para la consecución de la estrategia.</w:t>
             </w:r>
           </w:p>
         </w:tc>
       </w:tr>
       <w:tr>
-        <w:trPr>
-          <w:cantSplit w:val="0"/>
-          <w:tblHeader w:val="0"/>
-        </w:trPr>
         <w:tc>
           <w:tcPr>
-            <w:shd w:fill="auto" w:val="clear"/>
+            <w:tcW w:w="1875" w:type="dxa"/>
+            <w:shd w:val="clear" w:color="auto" w:fill="auto"/>
             <w:tcMar>
-              <w:top w:w="100.0" w:type="dxa"/>
-              <w:left w:w="100.0" w:type="dxa"/>
-              <w:bottom w:w="100.0" w:type="dxa"/>
-              <w:right w:w="100.0" w:type="dxa"/>
+              <w:top w:w="100" w:type="dxa"/>
+              <w:left w:w="100" w:type="dxa"/>
+              <w:bottom w:w="100" w:type="dxa"/>
+              <w:right w:w="100" w:type="dxa"/>
             </w:tcMar>
           </w:tcPr>
           <w:p>
             <w:pPr>
               <w:widowControl w:val="0"/>
               <w:pBdr>
-                <w:top w:space="0" w:sz="0" w:val="nil"/>
-                <w:left w:space="0" w:sz="0" w:val="nil"/>
-                <w:bottom w:space="0" w:sz="0" w:val="nil"/>
-                <w:right w:space="0" w:sz="0" w:val="nil"/>
-                <w:between w:space="0" w:sz="0" w:val="nil"/>
+                <w:top w:val="nil"/>
+                <w:left w:val="nil"/>
+                <w:bottom w:val="nil"/>
+                <w:right w:val="nil"/>
+                <w:between w:val="nil"/>
               </w:pBdr>
               <w:spacing w:line="240" w:lineRule="auto"/>
               <w:rPr>
-                <w:rFonts w:ascii="Arial" w:cs="Arial" w:eastAsia="Arial" w:hAnsi="Arial"/>
-                <w:b w:val="1"/>
-                <w:sz w:val="20"/>
-                <w:szCs w:val="20"/>
-              </w:rPr>
-            </w:pPr>
-            <w:r>
-              <w:rPr>
-                <w:rFonts w:ascii="Arial" w:cs="Arial" w:eastAsia="Arial" w:hAnsi="Arial"/>
-                <w:b w:val="1"/>
-                <w:sz w:val="20"/>
-                <w:szCs w:val="20"/>
-                <w:rtl w:val="0"/>
-              </w:rPr>
-              <w:t xml:space="preserve">Perspectivas</w:t>
+                <w:rFonts w:ascii="Arial" w:eastAsia="Arial" w:hAnsi="Arial" w:cs="Arial"/>
+                <w:b/>
+                <w:sz w:val="20"/>
+                <w:szCs w:val="20"/>
+              </w:rPr>
+            </w:pPr>
+            <w:r>
+              <w:rPr>
+                <w:rFonts w:ascii="Arial" w:eastAsia="Arial" w:hAnsi="Arial" w:cs="Arial"/>
+                <w:b/>
+                <w:sz w:val="20"/>
+                <w:szCs w:val="20"/>
+              </w:rPr>
+              <w:t>Perspectivas</w:t>
             </w:r>
           </w:p>
         </w:tc>
         <w:tc>
           <w:tcPr>
-            <w:shd w:fill="auto" w:val="clear"/>
+            <w:tcW w:w="6943" w:type="dxa"/>
+            <w:shd w:val="clear" w:color="auto" w:fill="auto"/>
             <w:tcMar>
-              <w:top w:w="100.0" w:type="dxa"/>
-              <w:left w:w="100.0" w:type="dxa"/>
-              <w:bottom w:w="100.0" w:type="dxa"/>
-              <w:right w:w="100.0" w:type="dxa"/>
+              <w:top w:w="100" w:type="dxa"/>
+              <w:left w:w="100" w:type="dxa"/>
+              <w:bottom w:w="100" w:type="dxa"/>
+              <w:right w:w="100" w:type="dxa"/>
             </w:tcMar>
           </w:tcPr>
           <w:p>
             <w:pPr>
               <w:widowControl w:val="0"/>
               <w:pBdr>
-                <w:top w:space="0" w:sz="0" w:val="nil"/>
-                <w:left w:space="0" w:sz="0" w:val="nil"/>
-                <w:bottom w:space="0" w:sz="0" w:val="nil"/>
-                <w:right w:space="0" w:sz="0" w:val="nil"/>
-                <w:between w:space="0" w:sz="0" w:val="nil"/>
+                <w:top w:val="nil"/>
+                <w:left w:val="nil"/>
+                <w:bottom w:val="nil"/>
+                <w:right w:val="nil"/>
+                <w:between w:val="nil"/>
               </w:pBdr>
               <w:spacing w:line="240" w:lineRule="auto"/>
               <w:jc w:val="both"/>
               <w:rPr>
-                <w:rFonts w:ascii="Arial" w:cs="Arial" w:eastAsia="Arial" w:hAnsi="Arial"/>
-                <w:sz w:val="20"/>
-                <w:szCs w:val="20"/>
-              </w:rPr>
-            </w:pPr>
-            <w:r>
-              <w:rPr>
-                <w:rFonts w:ascii="Arial" w:cs="Arial" w:eastAsia="Arial" w:hAnsi="Arial"/>
-                <w:sz w:val="20"/>
-                <w:szCs w:val="20"/>
-                <w:rtl w:val="0"/>
+                <w:rFonts w:ascii="Arial" w:eastAsia="Arial" w:hAnsi="Arial" w:cs="Arial"/>
+                <w:sz w:val="20"/>
+                <w:szCs w:val="20"/>
+              </w:rPr>
+            </w:pPr>
+            <w:r>
+              <w:rPr>
+                <w:rFonts w:ascii="Arial" w:eastAsia="Arial" w:hAnsi="Arial" w:cs="Arial"/>
+                <w:sz w:val="20"/>
+                <w:szCs w:val="20"/>
               </w:rPr>
               <w:t xml:space="preserve">Se enmarcan en los objetivos estratégicos del negocio, por lo que son elementos de actuación del CMI que ayudan a mantener la visión, aquí se contempla: </w:t>
             </w:r>
@@ -327,39 +302,36 @@
                 <w:numId w:val="3"/>
               </w:numPr>
               <w:pBdr>
-                <w:top w:space="0" w:sz="0" w:val="nil"/>
-                <w:left w:space="0" w:sz="0" w:val="nil"/>
-                <w:bottom w:space="0" w:sz="0" w:val="nil"/>
-                <w:right w:space="0" w:sz="0" w:val="nil"/>
-                <w:between w:space="0" w:sz="0" w:val="nil"/>
+                <w:top w:val="nil"/>
+                <w:left w:val="nil"/>
+                <w:bottom w:val="nil"/>
+                <w:right w:val="nil"/>
+                <w:between w:val="nil"/>
               </w:pBdr>
               <w:spacing w:after="0" w:line="240" w:lineRule="auto"/>
-              <w:ind w:left="720" w:hanging="360"/>
               <w:jc w:val="both"/>
               <w:rPr>
-                <w:rFonts w:ascii="Arial" w:cs="Arial" w:eastAsia="Arial" w:hAnsi="Arial"/>
-                <w:sz w:val="20"/>
-                <w:szCs w:val="20"/>
-              </w:rPr>
-            </w:pPr>
-            <w:r>
-              <w:rPr>
-                <w:rFonts w:ascii="Arial" w:cs="Arial" w:eastAsia="Arial" w:hAnsi="Arial"/>
-                <w:b w:val="1"/>
-                <w:sz w:val="20"/>
-                <w:szCs w:val="20"/>
-                <w:rtl w:val="0"/>
-              </w:rPr>
-              <w:t xml:space="preserve">Financiera</w:t>
-            </w:r>
-            <w:r>
-              <w:rPr>
-                <w:rFonts w:ascii="Arial" w:cs="Arial" w:eastAsia="Arial" w:hAnsi="Arial"/>
-                <w:sz w:val="20"/>
-                <w:szCs w:val="20"/>
-                <w:rtl w:val="0"/>
-              </w:rPr>
-              <w:t xml:space="preserve">: estos son objetivos relacionados con la contabilidad de la organización y otros datos económicos. Por ejemplo, puede hablar de objetivos como aumentar las ventas, reducir los costos directos y aumentar la rentabilidad, etc.</w:t>
+                <w:rFonts w:ascii="Arial" w:eastAsia="Arial" w:hAnsi="Arial" w:cs="Arial"/>
+                <w:sz w:val="20"/>
+                <w:szCs w:val="20"/>
+              </w:rPr>
+            </w:pPr>
+            <w:r>
+              <w:rPr>
+                <w:rFonts w:ascii="Arial" w:eastAsia="Arial" w:hAnsi="Arial" w:cs="Arial"/>
+                <w:b/>
+                <w:sz w:val="20"/>
+                <w:szCs w:val="20"/>
+              </w:rPr>
+              <w:t>Financiera</w:t>
+            </w:r>
+            <w:r>
+              <w:rPr>
+                <w:rFonts w:ascii="Arial" w:eastAsia="Arial" w:hAnsi="Arial" w:cs="Arial"/>
+                <w:sz w:val="20"/>
+                <w:szCs w:val="20"/>
+              </w:rPr>
+              <w:t>: estos son objetivos relacionados con la contabilidad de la organización y otros datos económicos. Por ejemplo, puede hablar de objetivos como aumentar las ventas, reducir los costos directos y aumentar la rentabilidad, etc.</w:t>
             </w:r>
           </w:p>
           <w:p>
@@ -370,39 +342,36 @@
                 <w:numId w:val="3"/>
               </w:numPr>
               <w:pBdr>
-                <w:top w:space="0" w:sz="0" w:val="nil"/>
-                <w:left w:space="0" w:sz="0" w:val="nil"/>
-                <w:bottom w:space="0" w:sz="0" w:val="nil"/>
-                <w:right w:space="0" w:sz="0" w:val="nil"/>
-                <w:between w:space="0" w:sz="0" w:val="nil"/>
+                <w:top w:val="nil"/>
+                <w:left w:val="nil"/>
+                <w:bottom w:val="nil"/>
+                <w:right w:val="nil"/>
+                <w:between w:val="nil"/>
               </w:pBdr>
               <w:spacing w:after="0" w:line="240" w:lineRule="auto"/>
-              <w:ind w:left="720" w:hanging="360"/>
               <w:jc w:val="both"/>
               <w:rPr>
-                <w:rFonts w:ascii="Arial" w:cs="Arial" w:eastAsia="Arial" w:hAnsi="Arial"/>
-                <w:sz w:val="20"/>
-                <w:szCs w:val="20"/>
-              </w:rPr>
-            </w:pPr>
-            <w:r>
-              <w:rPr>
-                <w:rFonts w:ascii="Arial" w:cs="Arial" w:eastAsia="Arial" w:hAnsi="Arial"/>
-                <w:b w:val="1"/>
-                <w:sz w:val="20"/>
-                <w:szCs w:val="20"/>
-                <w:rtl w:val="0"/>
-              </w:rPr>
-              <w:t xml:space="preserve">Cliente</w:t>
-            </w:r>
-            <w:r>
-              <w:rPr>
-                <w:rFonts w:ascii="Arial" w:cs="Arial" w:eastAsia="Arial" w:hAnsi="Arial"/>
-                <w:sz w:val="20"/>
-                <w:szCs w:val="20"/>
-                <w:rtl w:val="0"/>
-              </w:rPr>
-              <w:t xml:space="preserve">: el objetivo es enfocarnos en la satisfacción y lealtad del cliente a través de nosotros. Esta perspectiva se enfoca en aspectos como el segmento de mercado, la imagen de marca y el valor agregado de nuestros productos/servicios. Puede utilizar métricas como participación o cuota de mercado, retención de clientes, satisfacción del cliente y rentabilidad por cliente.</w:t>
+                <w:rFonts w:ascii="Arial" w:eastAsia="Arial" w:hAnsi="Arial" w:cs="Arial"/>
+                <w:sz w:val="20"/>
+                <w:szCs w:val="20"/>
+              </w:rPr>
+            </w:pPr>
+            <w:r>
+              <w:rPr>
+                <w:rFonts w:ascii="Arial" w:eastAsia="Arial" w:hAnsi="Arial" w:cs="Arial"/>
+                <w:b/>
+                <w:sz w:val="20"/>
+                <w:szCs w:val="20"/>
+              </w:rPr>
+              <w:t>Cliente</w:t>
+            </w:r>
+            <w:r>
+              <w:rPr>
+                <w:rFonts w:ascii="Arial" w:eastAsia="Arial" w:hAnsi="Arial" w:cs="Arial"/>
+                <w:sz w:val="20"/>
+                <w:szCs w:val="20"/>
+              </w:rPr>
+              <w:t>: el objetivo es enfocarnos en la satisfacción y lealtad del cliente a través de nosotros. Esta perspectiva se enfoca en aspectos como el segmento de mercado, la imagen de marca y el valor agregado de nuestros productos/servicios. Puede utilizar métricas como participación o cuota de mercado, retención de clientes, satisfacción del cliente y rentabilidad por cliente.</w:t>
             </w:r>
           </w:p>
           <w:p>
@@ -413,39 +382,36 @@
                 <w:numId w:val="3"/>
               </w:numPr>
               <w:pBdr>
-                <w:top w:space="0" w:sz="0" w:val="nil"/>
-                <w:left w:space="0" w:sz="0" w:val="nil"/>
-                <w:bottom w:space="0" w:sz="0" w:val="nil"/>
-                <w:right w:space="0" w:sz="0" w:val="nil"/>
-                <w:between w:space="0" w:sz="0" w:val="nil"/>
+                <w:top w:val="nil"/>
+                <w:left w:val="nil"/>
+                <w:bottom w:val="nil"/>
+                <w:right w:val="nil"/>
+                <w:between w:val="nil"/>
               </w:pBdr>
               <w:spacing w:after="0" w:line="240" w:lineRule="auto"/>
-              <w:ind w:left="720" w:hanging="360"/>
               <w:jc w:val="both"/>
               <w:rPr>
-                <w:rFonts w:ascii="Arial" w:cs="Arial" w:eastAsia="Arial" w:hAnsi="Arial"/>
-                <w:sz w:val="20"/>
-                <w:szCs w:val="20"/>
-              </w:rPr>
-            </w:pPr>
-            <w:r>
-              <w:rPr>
-                <w:rFonts w:ascii="Arial" w:cs="Arial" w:eastAsia="Arial" w:hAnsi="Arial"/>
-                <w:b w:val="1"/>
-                <w:sz w:val="20"/>
-                <w:szCs w:val="20"/>
-                <w:rtl w:val="0"/>
-              </w:rPr>
-              <w:t xml:space="preserve">Proceso interno</w:t>
-            </w:r>
-            <w:r>
-              <w:rPr>
-                <w:rFonts w:ascii="Arial" w:cs="Arial" w:eastAsia="Arial" w:hAnsi="Arial"/>
-                <w:sz w:val="20"/>
-                <w:szCs w:val="20"/>
-                <w:rtl w:val="0"/>
-              </w:rPr>
-              <w:t xml:space="preserve">: se centra en los procesos internos que son críticos para satisfacer las necesidades del cliente con fines relacionados con la reducción de los costos operativos, la mejora del rendimiento del producto o la garantía de la calidad del producto/servicio. Esta sección proporciona métricas como la cantidad de quejas y devoluciones, la cantidad de defectos encontrados en el producto y los márgenes ganados por productos nuevos o nuevos o productos existentes.</w:t>
+                <w:rFonts w:ascii="Arial" w:eastAsia="Arial" w:hAnsi="Arial" w:cs="Arial"/>
+                <w:sz w:val="20"/>
+                <w:szCs w:val="20"/>
+              </w:rPr>
+            </w:pPr>
+            <w:r>
+              <w:rPr>
+                <w:rFonts w:ascii="Arial" w:eastAsia="Arial" w:hAnsi="Arial" w:cs="Arial"/>
+                <w:b/>
+                <w:sz w:val="20"/>
+                <w:szCs w:val="20"/>
+              </w:rPr>
+              <w:t>Proceso interno</w:t>
+            </w:r>
+            <w:r>
+              <w:rPr>
+                <w:rFonts w:ascii="Arial" w:eastAsia="Arial" w:hAnsi="Arial" w:cs="Arial"/>
+                <w:sz w:val="20"/>
+                <w:szCs w:val="20"/>
+              </w:rPr>
+              <w:t>: se centra en los procesos internos que son críticos para satisfacer las necesidades del cliente con fines relacionados con la reducción de los costos operativos, la mejora del rendimiento del producto o la garantía de la calidad del producto/servicio. Esta sección proporciona métricas como la cantidad de quejas y devoluciones, la cantidad de defectos encontrados en el producto y los márgenes ganados por productos nuevos o nuevos o productos existentes.</w:t>
             </w:r>
           </w:p>
           <w:p>
@@ -456,121 +422,132 @@
                 <w:numId w:val="3"/>
               </w:numPr>
               <w:pBdr>
-                <w:top w:space="0" w:sz="0" w:val="nil"/>
-                <w:left w:space="0" w:sz="0" w:val="nil"/>
-                <w:bottom w:space="0" w:sz="0" w:val="nil"/>
-                <w:right w:space="0" w:sz="0" w:val="nil"/>
-                <w:between w:space="0" w:sz="0" w:val="nil"/>
+                <w:top w:val="nil"/>
+                <w:left w:val="nil"/>
+                <w:bottom w:val="nil"/>
+                <w:right w:val="nil"/>
+                <w:between w:val="nil"/>
               </w:pBdr>
               <w:spacing w:after="0" w:line="240" w:lineRule="auto"/>
-              <w:ind w:left="720" w:hanging="360"/>
               <w:jc w:val="both"/>
               <w:rPr>
-                <w:rFonts w:ascii="Arial" w:cs="Arial" w:eastAsia="Arial" w:hAnsi="Arial"/>
-                <w:sz w:val="20"/>
-                <w:szCs w:val="20"/>
-              </w:rPr>
-            </w:pPr>
-            <w:r>
-              <w:rPr>
-                <w:rFonts w:ascii="Arial" w:cs="Arial" w:eastAsia="Arial" w:hAnsi="Arial"/>
-                <w:b w:val="1"/>
-                <w:sz w:val="20"/>
-                <w:szCs w:val="20"/>
-                <w:rtl w:val="0"/>
-              </w:rPr>
-              <w:t xml:space="preserve">Aprendizaje y crecimiento</w:t>
-            </w:r>
-            <w:r>
-              <w:rPr>
-                <w:rFonts w:ascii="Arial" w:cs="Arial" w:eastAsia="Arial" w:hAnsi="Arial"/>
-                <w:sz w:val="20"/>
-                <w:szCs w:val="20"/>
-                <w:rtl w:val="0"/>
-              </w:rPr>
-              <w:t xml:space="preserve">: se basa en las habilidades y herramientas que los empleados necesitan para lograr sus objetivos estratégicos. Aquí hay espacio para objetivos relacionados con la capacitación y el desarrollo de habilidades del personal, una mayor motivación y coordinación, o un mejor uso de herramientas como los sistemas de información para mejorar la gestión de la cadena de valor y facilitar la prestación de servicios. Los indicadores utilizados están relacionados con la satisfacción de los empleados, el nivel de productividad del personal y el nivel de calificación o inversión  en sistemas técnicos y  de información.</w:t>
+                <w:rFonts w:ascii="Arial" w:eastAsia="Arial" w:hAnsi="Arial" w:cs="Arial"/>
+                <w:sz w:val="20"/>
+                <w:szCs w:val="20"/>
+              </w:rPr>
+            </w:pPr>
+            <w:r>
+              <w:rPr>
+                <w:rFonts w:ascii="Arial" w:eastAsia="Arial" w:hAnsi="Arial" w:cs="Arial"/>
+                <w:b/>
+                <w:sz w:val="20"/>
+                <w:szCs w:val="20"/>
+              </w:rPr>
+              <w:t>Aprendizaje y crecimiento</w:t>
+            </w:r>
+            <w:r>
+              <w:rPr>
+                <w:rFonts w:ascii="Arial" w:eastAsia="Arial" w:hAnsi="Arial" w:cs="Arial"/>
+                <w:sz w:val="20"/>
+                <w:szCs w:val="20"/>
+              </w:rPr>
+              <w:t xml:space="preserve">: se basa en las habilidades y herramientas que los empleados necesitan para lograr sus objetivos estratégicos. Aquí hay espacio para objetivos relacionados con la capacitación y el desarrollo de habilidades del personal, una mayor motivación y coordinación, o un mejor uso de herramientas como los sistemas de información para mejorar la gestión de la cadena de valor y facilitar la prestación de servicios. Los indicadores utilizados están relacionados con la satisfacción de los empleados, el nivel de productividad del personal y el nivel de calificación o </w:t>
+            </w:r>
+            <w:proofErr w:type="gramStart"/>
+            <w:r>
+              <w:rPr>
+                <w:rFonts w:ascii="Arial" w:eastAsia="Arial" w:hAnsi="Arial" w:cs="Arial"/>
+                <w:sz w:val="20"/>
+                <w:szCs w:val="20"/>
+              </w:rPr>
+              <w:t>inversión  en</w:t>
+            </w:r>
+            <w:proofErr w:type="gramEnd"/>
+            <w:r>
+              <w:rPr>
+                <w:rFonts w:ascii="Arial" w:eastAsia="Arial" w:hAnsi="Arial" w:cs="Arial"/>
+                <w:sz w:val="20"/>
+                <w:szCs w:val="20"/>
+              </w:rPr>
+              <w:t xml:space="preserve"> sistemas técnicos y  de información.</w:t>
             </w:r>
           </w:p>
         </w:tc>
       </w:tr>
       <w:tr>
-        <w:trPr>
-          <w:cantSplit w:val="0"/>
-          <w:tblHeader w:val="0"/>
-        </w:trPr>
         <w:tc>
           <w:tcPr>
-            <w:shd w:fill="auto" w:val="clear"/>
+            <w:tcW w:w="1875" w:type="dxa"/>
+            <w:shd w:val="clear" w:color="auto" w:fill="auto"/>
             <w:tcMar>
-              <w:top w:w="100.0" w:type="dxa"/>
-              <w:left w:w="100.0" w:type="dxa"/>
-              <w:bottom w:w="100.0" w:type="dxa"/>
-              <w:right w:w="100.0" w:type="dxa"/>
+              <w:top w:w="100" w:type="dxa"/>
+              <w:left w:w="100" w:type="dxa"/>
+              <w:bottom w:w="100" w:type="dxa"/>
+              <w:right w:w="100" w:type="dxa"/>
             </w:tcMar>
           </w:tcPr>
           <w:p>
             <w:pPr>
               <w:widowControl w:val="0"/>
               <w:pBdr>
-                <w:top w:space="0" w:sz="0" w:val="nil"/>
-                <w:left w:space="0" w:sz="0" w:val="nil"/>
-                <w:bottom w:space="0" w:sz="0" w:val="nil"/>
-                <w:right w:space="0" w:sz="0" w:val="nil"/>
-                <w:between w:space="0" w:sz="0" w:val="nil"/>
+                <w:top w:val="nil"/>
+                <w:left w:val="nil"/>
+                <w:bottom w:val="nil"/>
+                <w:right w:val="nil"/>
+                <w:between w:val="nil"/>
               </w:pBdr>
               <w:spacing w:line="240" w:lineRule="auto"/>
               <w:rPr>
-                <w:rFonts w:ascii="Arial" w:cs="Arial" w:eastAsia="Arial" w:hAnsi="Arial"/>
-                <w:b w:val="1"/>
-                <w:sz w:val="20"/>
-                <w:szCs w:val="20"/>
-              </w:rPr>
-            </w:pPr>
-            <w:r>
-              <w:rPr>
-                <w:rFonts w:ascii="Arial" w:cs="Arial" w:eastAsia="Arial" w:hAnsi="Arial"/>
-                <w:b w:val="1"/>
-                <w:sz w:val="20"/>
-                <w:szCs w:val="20"/>
-                <w:rtl w:val="0"/>
-              </w:rPr>
-              <w:t xml:space="preserve">Indicadores</w:t>
+                <w:rFonts w:ascii="Arial" w:eastAsia="Arial" w:hAnsi="Arial" w:cs="Arial"/>
+                <w:b/>
+                <w:sz w:val="20"/>
+                <w:szCs w:val="20"/>
+              </w:rPr>
+            </w:pPr>
+            <w:r>
+              <w:rPr>
+                <w:rFonts w:ascii="Arial" w:eastAsia="Arial" w:hAnsi="Arial" w:cs="Arial"/>
+                <w:b/>
+                <w:sz w:val="20"/>
+                <w:szCs w:val="20"/>
+              </w:rPr>
+              <w:t>Indicadores</w:t>
             </w:r>
           </w:p>
         </w:tc>
         <w:tc>
           <w:tcPr>
-            <w:shd w:fill="auto" w:val="clear"/>
+            <w:tcW w:w="6943" w:type="dxa"/>
+            <w:shd w:val="clear" w:color="auto" w:fill="auto"/>
             <w:tcMar>
-              <w:top w:w="100.0" w:type="dxa"/>
-              <w:left w:w="100.0" w:type="dxa"/>
-              <w:bottom w:w="100.0" w:type="dxa"/>
-              <w:right w:w="100.0" w:type="dxa"/>
+              <w:top w:w="100" w:type="dxa"/>
+              <w:left w:w="100" w:type="dxa"/>
+              <w:bottom w:w="100" w:type="dxa"/>
+              <w:right w:w="100" w:type="dxa"/>
             </w:tcMar>
           </w:tcPr>
           <w:p>
             <w:pPr>
               <w:widowControl w:val="0"/>
               <w:pBdr>
-                <w:top w:space="0" w:sz="0" w:val="nil"/>
-                <w:left w:space="0" w:sz="0" w:val="nil"/>
-                <w:bottom w:space="0" w:sz="0" w:val="nil"/>
-                <w:right w:space="0" w:sz="0" w:val="nil"/>
-                <w:between w:space="0" w:sz="0" w:val="nil"/>
+                <w:top w:val="nil"/>
+                <w:left w:val="nil"/>
+                <w:bottom w:val="nil"/>
+                <w:right w:val="nil"/>
+                <w:between w:val="nil"/>
               </w:pBdr>
               <w:spacing w:line="240" w:lineRule="auto"/>
               <w:rPr>
-                <w:rFonts w:ascii="Arial" w:cs="Arial" w:eastAsia="Arial" w:hAnsi="Arial"/>
-                <w:sz w:val="20"/>
-                <w:szCs w:val="20"/>
-              </w:rPr>
-            </w:pPr>
-            <w:r>
-              <w:rPr>
-                <w:rFonts w:ascii="Arial" w:cs="Arial" w:eastAsia="Arial" w:hAnsi="Arial"/>
-                <w:sz w:val="20"/>
-                <w:szCs w:val="20"/>
-                <w:rtl w:val="0"/>
+                <w:rFonts w:ascii="Arial" w:eastAsia="Arial" w:hAnsi="Arial" w:cs="Arial"/>
+                <w:sz w:val="20"/>
+                <w:szCs w:val="20"/>
+              </w:rPr>
+            </w:pPr>
+            <w:r>
+              <w:rPr>
+                <w:rFonts w:ascii="Arial" w:eastAsia="Arial" w:hAnsi="Arial" w:cs="Arial"/>
+                <w:sz w:val="20"/>
+                <w:szCs w:val="20"/>
               </w:rPr>
               <w:t xml:space="preserve">Son las reglas de cálculo y/o indicadores de control que se utilizan para medir y evaluar el logro de metas estratégicas, dado que su selección y definición son muy importantes ya que impulsarán a la organización en la dirección correcta. Es un problema. no. Hay dos tipos de indicadores. </w:t>
             </w:r>
@@ -583,26 +560,24 @@
                 <w:numId w:val="1"/>
               </w:numPr>
               <w:pBdr>
-                <w:top w:space="0" w:sz="0" w:val="nil"/>
-                <w:left w:space="0" w:sz="0" w:val="nil"/>
-                <w:bottom w:space="0" w:sz="0" w:val="nil"/>
-                <w:right w:space="0" w:sz="0" w:val="nil"/>
-                <w:between w:space="0" w:sz="0" w:val="nil"/>
+                <w:top w:val="nil"/>
+                <w:left w:val="nil"/>
+                <w:bottom w:val="nil"/>
+                <w:right w:val="nil"/>
+                <w:between w:val="nil"/>
               </w:pBdr>
               <w:spacing w:after="0" w:line="240" w:lineRule="auto"/>
-              <w:ind w:left="720" w:hanging="360"/>
-              <w:rPr>
-                <w:rFonts w:ascii="Arial" w:cs="Arial" w:eastAsia="Arial" w:hAnsi="Arial"/>
-                <w:sz w:val="20"/>
-                <w:szCs w:val="20"/>
-              </w:rPr>
-            </w:pPr>
-            <w:r>
-              <w:rPr>
-                <w:rFonts w:ascii="Arial" w:cs="Arial" w:eastAsia="Arial" w:hAnsi="Arial"/>
-                <w:sz w:val="20"/>
-                <w:szCs w:val="20"/>
-                <w:rtl w:val="0"/>
+              <w:rPr>
+                <w:rFonts w:ascii="Arial" w:eastAsia="Arial" w:hAnsi="Arial" w:cs="Arial"/>
+                <w:sz w:val="20"/>
+                <w:szCs w:val="20"/>
+              </w:rPr>
+            </w:pPr>
+            <w:r>
+              <w:rPr>
+                <w:rFonts w:ascii="Arial" w:eastAsia="Arial" w:hAnsi="Arial" w:cs="Arial"/>
+                <w:sz w:val="20"/>
+                <w:szCs w:val="20"/>
               </w:rPr>
               <w:t xml:space="preserve">Inductores: miden las acciones que realizan para conseguir el objetivo. </w:t>
             </w:r>
@@ -615,26 +590,24 @@
                 <w:numId w:val="1"/>
               </w:numPr>
               <w:pBdr>
-                <w:top w:space="0" w:sz="0" w:val="nil"/>
-                <w:left w:space="0" w:sz="0" w:val="nil"/>
-                <w:bottom w:space="0" w:sz="0" w:val="nil"/>
-                <w:right w:space="0" w:sz="0" w:val="nil"/>
-                <w:between w:space="0" w:sz="0" w:val="nil"/>
+                <w:top w:val="nil"/>
+                <w:left w:val="nil"/>
+                <w:bottom w:val="nil"/>
+                <w:right w:val="nil"/>
+                <w:between w:val="nil"/>
               </w:pBdr>
               <w:spacing w:after="0" w:line="240" w:lineRule="auto"/>
-              <w:ind w:left="720" w:hanging="360"/>
-              <w:rPr>
-                <w:rFonts w:ascii="Arial" w:cs="Arial" w:eastAsia="Arial" w:hAnsi="Arial"/>
-                <w:sz w:val="20"/>
-                <w:szCs w:val="20"/>
-              </w:rPr>
-            </w:pPr>
-            <w:r>
-              <w:rPr>
-                <w:rFonts w:ascii="Arial" w:cs="Arial" w:eastAsia="Arial" w:hAnsi="Arial"/>
-                <w:sz w:val="20"/>
-                <w:szCs w:val="20"/>
-                <w:rtl w:val="0"/>
+              <w:rPr>
+                <w:rFonts w:ascii="Arial" w:eastAsia="Arial" w:hAnsi="Arial" w:cs="Arial"/>
+                <w:sz w:val="20"/>
+                <w:szCs w:val="20"/>
+              </w:rPr>
+            </w:pPr>
+            <w:r>
+              <w:rPr>
+                <w:rFonts w:ascii="Arial" w:eastAsia="Arial" w:hAnsi="Arial" w:cs="Arial"/>
+                <w:sz w:val="20"/>
+                <w:szCs w:val="20"/>
               </w:rPr>
               <w:t xml:space="preserve">Resultado: miden el grado de obtención de los resultados. </w:t>
             </w:r>
@@ -643,25 +616,24 @@
             <w:pPr>
               <w:widowControl w:val="0"/>
               <w:pBdr>
-                <w:top w:space="0" w:sz="0" w:val="nil"/>
-                <w:left w:space="0" w:sz="0" w:val="nil"/>
-                <w:bottom w:space="0" w:sz="0" w:val="nil"/>
-                <w:right w:space="0" w:sz="0" w:val="nil"/>
-                <w:between w:space="0" w:sz="0" w:val="nil"/>
+                <w:top w:val="nil"/>
+                <w:left w:val="nil"/>
+                <w:bottom w:val="nil"/>
+                <w:right w:val="nil"/>
+                <w:between w:val="nil"/>
               </w:pBdr>
               <w:spacing w:line="240" w:lineRule="auto"/>
               <w:rPr>
-                <w:rFonts w:ascii="Arial" w:cs="Arial" w:eastAsia="Arial" w:hAnsi="Arial"/>
-                <w:sz w:val="20"/>
-                <w:szCs w:val="20"/>
-              </w:rPr>
-            </w:pPr>
-            <w:r>
-              <w:rPr>
-                <w:rFonts w:ascii="Arial" w:cs="Arial" w:eastAsia="Arial" w:hAnsi="Arial"/>
-                <w:sz w:val="20"/>
-                <w:szCs w:val="20"/>
-                <w:rtl w:val="0"/>
+                <w:rFonts w:ascii="Arial" w:eastAsia="Arial" w:hAnsi="Arial" w:cs="Arial"/>
+                <w:sz w:val="20"/>
+                <w:szCs w:val="20"/>
+              </w:rPr>
+            </w:pPr>
+            <w:r>
+              <w:rPr>
+                <w:rFonts w:ascii="Arial" w:eastAsia="Arial" w:hAnsi="Arial" w:cs="Arial"/>
+                <w:sz w:val="20"/>
+                <w:szCs w:val="20"/>
               </w:rPr>
               <w:t xml:space="preserve">Las características de los indicadores son: </w:t>
             </w:r>
@@ -674,28 +646,26 @@
                 <w:numId w:val="4"/>
               </w:numPr>
               <w:pBdr>
-                <w:top w:space="0" w:sz="0" w:val="nil"/>
-                <w:left w:space="0" w:sz="0" w:val="nil"/>
-                <w:bottom w:space="0" w:sz="0" w:val="nil"/>
-                <w:right w:space="0" w:sz="0" w:val="nil"/>
-                <w:between w:space="0" w:sz="0" w:val="nil"/>
+                <w:top w:val="nil"/>
+                <w:left w:val="nil"/>
+                <w:bottom w:val="nil"/>
+                <w:right w:val="nil"/>
+                <w:between w:val="nil"/>
               </w:pBdr>
               <w:spacing w:after="0" w:line="240" w:lineRule="auto"/>
-              <w:ind w:left="720" w:hanging="360"/>
-              <w:rPr>
-                <w:rFonts w:ascii="Arial" w:cs="Arial" w:eastAsia="Arial" w:hAnsi="Arial"/>
-                <w:sz w:val="20"/>
-                <w:szCs w:val="20"/>
-              </w:rPr>
-            </w:pPr>
-            <w:r>
-              <w:rPr>
-                <w:rFonts w:ascii="Arial" w:cs="Arial" w:eastAsia="Arial" w:hAnsi="Arial"/>
-                <w:sz w:val="20"/>
-                <w:szCs w:val="20"/>
-                <w:rtl w:val="0"/>
-              </w:rPr>
-              <w:t xml:space="preserve">Ligados a la estrategia.</w:t>
+              <w:rPr>
+                <w:rFonts w:ascii="Arial" w:eastAsia="Arial" w:hAnsi="Arial" w:cs="Arial"/>
+                <w:sz w:val="20"/>
+                <w:szCs w:val="20"/>
+              </w:rPr>
+            </w:pPr>
+            <w:r>
+              <w:rPr>
+                <w:rFonts w:ascii="Arial" w:eastAsia="Arial" w:hAnsi="Arial" w:cs="Arial"/>
+                <w:sz w:val="20"/>
+                <w:szCs w:val="20"/>
+              </w:rPr>
+              <w:t>Ligados a la estrategia.</w:t>
             </w:r>
           </w:p>
           <w:p>
@@ -706,28 +676,26 @@
                 <w:numId w:val="4"/>
               </w:numPr>
               <w:pBdr>
-                <w:top w:space="0" w:sz="0" w:val="nil"/>
-                <w:left w:space="0" w:sz="0" w:val="nil"/>
-                <w:bottom w:space="0" w:sz="0" w:val="nil"/>
-                <w:right w:space="0" w:sz="0" w:val="nil"/>
-                <w:between w:space="0" w:sz="0" w:val="nil"/>
+                <w:top w:val="nil"/>
+                <w:left w:val="nil"/>
+                <w:bottom w:val="nil"/>
+                <w:right w:val="nil"/>
+                <w:between w:val="nil"/>
               </w:pBdr>
               <w:spacing w:after="0" w:line="240" w:lineRule="auto"/>
-              <w:ind w:left="720" w:hanging="360"/>
-              <w:rPr>
-                <w:rFonts w:ascii="Arial" w:cs="Arial" w:eastAsia="Arial" w:hAnsi="Arial"/>
-                <w:sz w:val="20"/>
-                <w:szCs w:val="20"/>
-              </w:rPr>
-            </w:pPr>
-            <w:r>
-              <w:rPr>
-                <w:rFonts w:ascii="Arial" w:cs="Arial" w:eastAsia="Arial" w:hAnsi="Arial"/>
-                <w:sz w:val="20"/>
-                <w:szCs w:val="20"/>
-                <w:rtl w:val="0"/>
-              </w:rPr>
-              <w:t xml:space="preserve">Cuantitativos.</w:t>
+              <w:rPr>
+                <w:rFonts w:ascii="Arial" w:eastAsia="Arial" w:hAnsi="Arial" w:cs="Arial"/>
+                <w:sz w:val="20"/>
+                <w:szCs w:val="20"/>
+              </w:rPr>
+            </w:pPr>
+            <w:r>
+              <w:rPr>
+                <w:rFonts w:ascii="Arial" w:eastAsia="Arial" w:hAnsi="Arial" w:cs="Arial"/>
+                <w:sz w:val="20"/>
+                <w:szCs w:val="20"/>
+              </w:rPr>
+              <w:t>Cuantitativos.</w:t>
             </w:r>
           </w:p>
           <w:p>
@@ -738,28 +706,26 @@
                 <w:numId w:val="4"/>
               </w:numPr>
               <w:pBdr>
-                <w:top w:space="0" w:sz="0" w:val="nil"/>
-                <w:left w:space="0" w:sz="0" w:val="nil"/>
-                <w:bottom w:space="0" w:sz="0" w:val="nil"/>
-                <w:right w:space="0" w:sz="0" w:val="nil"/>
-                <w:between w:space="0" w:sz="0" w:val="nil"/>
+                <w:top w:val="nil"/>
+                <w:left w:val="nil"/>
+                <w:bottom w:val="nil"/>
+                <w:right w:val="nil"/>
+                <w:between w:val="nil"/>
               </w:pBdr>
               <w:spacing w:after="0" w:line="240" w:lineRule="auto"/>
-              <w:ind w:left="720" w:hanging="360"/>
-              <w:rPr>
-                <w:rFonts w:ascii="Arial" w:cs="Arial" w:eastAsia="Arial" w:hAnsi="Arial"/>
-                <w:sz w:val="20"/>
-                <w:szCs w:val="20"/>
-              </w:rPr>
-            </w:pPr>
-            <w:r>
-              <w:rPr>
-                <w:rFonts w:ascii="Arial" w:cs="Arial" w:eastAsia="Arial" w:hAnsi="Arial"/>
-                <w:sz w:val="20"/>
-                <w:szCs w:val="20"/>
-                <w:rtl w:val="0"/>
-              </w:rPr>
-              <w:t xml:space="preserve">Accesibles.</w:t>
+              <w:rPr>
+                <w:rFonts w:ascii="Arial" w:eastAsia="Arial" w:hAnsi="Arial" w:cs="Arial"/>
+                <w:sz w:val="20"/>
+                <w:szCs w:val="20"/>
+              </w:rPr>
+            </w:pPr>
+            <w:r>
+              <w:rPr>
+                <w:rFonts w:ascii="Arial" w:eastAsia="Arial" w:hAnsi="Arial" w:cs="Arial"/>
+                <w:sz w:val="20"/>
+                <w:szCs w:val="20"/>
+              </w:rPr>
+              <w:t>Accesibles.</w:t>
             </w:r>
           </w:p>
           <w:p>
@@ -770,28 +736,27 @@
                 <w:numId w:val="4"/>
               </w:numPr>
               <w:pBdr>
-                <w:top w:space="0" w:sz="0" w:val="nil"/>
-                <w:left w:space="0" w:sz="0" w:val="nil"/>
-                <w:bottom w:space="0" w:sz="0" w:val="nil"/>
-                <w:right w:space="0" w:sz="0" w:val="nil"/>
-                <w:between w:space="0" w:sz="0" w:val="nil"/>
+                <w:top w:val="nil"/>
+                <w:left w:val="nil"/>
+                <w:bottom w:val="nil"/>
+                <w:right w:val="nil"/>
+                <w:between w:val="nil"/>
               </w:pBdr>
               <w:spacing w:after="0" w:line="240" w:lineRule="auto"/>
-              <w:ind w:left="720" w:hanging="360"/>
-              <w:rPr>
-                <w:rFonts w:ascii="Arial" w:cs="Arial" w:eastAsia="Arial" w:hAnsi="Arial"/>
-                <w:sz w:val="20"/>
-                <w:szCs w:val="20"/>
-              </w:rPr>
-            </w:pPr>
-            <w:r>
-              <w:rPr>
-                <w:rFonts w:ascii="Arial" w:cs="Arial" w:eastAsia="Arial" w:hAnsi="Arial"/>
-                <w:sz w:val="20"/>
-                <w:szCs w:val="20"/>
-                <w:rtl w:val="0"/>
-              </w:rPr>
-              <w:t xml:space="preserve">De fácil comprensión.</w:t>
+              <w:rPr>
+                <w:rFonts w:ascii="Arial" w:eastAsia="Arial" w:hAnsi="Arial" w:cs="Arial"/>
+                <w:sz w:val="20"/>
+                <w:szCs w:val="20"/>
+              </w:rPr>
+            </w:pPr>
+            <w:r>
+              <w:rPr>
+                <w:rFonts w:ascii="Arial" w:eastAsia="Arial" w:hAnsi="Arial" w:cs="Arial"/>
+                <w:sz w:val="20"/>
+                <w:szCs w:val="20"/>
+              </w:rPr>
+              <w:lastRenderedPageBreak/>
+              <w:t>De fácil comprensión.</w:t>
             </w:r>
           </w:p>
           <w:p>
@@ -802,28 +767,26 @@
                 <w:numId w:val="4"/>
               </w:numPr>
               <w:pBdr>
-                <w:top w:space="0" w:sz="0" w:val="nil"/>
-                <w:left w:space="0" w:sz="0" w:val="nil"/>
-                <w:bottom w:space="0" w:sz="0" w:val="nil"/>
-                <w:right w:space="0" w:sz="0" w:val="nil"/>
-                <w:between w:space="0" w:sz="0" w:val="nil"/>
+                <w:top w:val="nil"/>
+                <w:left w:val="nil"/>
+                <w:bottom w:val="nil"/>
+                <w:right w:val="nil"/>
+                <w:between w:val="nil"/>
               </w:pBdr>
               <w:spacing w:after="0" w:line="240" w:lineRule="auto"/>
-              <w:ind w:left="720" w:hanging="360"/>
-              <w:rPr>
-                <w:rFonts w:ascii="Arial" w:cs="Arial" w:eastAsia="Arial" w:hAnsi="Arial"/>
-                <w:sz w:val="20"/>
-                <w:szCs w:val="20"/>
-              </w:rPr>
-            </w:pPr>
-            <w:r>
-              <w:rPr>
-                <w:rFonts w:ascii="Arial" w:cs="Arial" w:eastAsia="Arial" w:hAnsi="Arial"/>
-                <w:sz w:val="20"/>
-                <w:szCs w:val="20"/>
-                <w:rtl w:val="0"/>
-              </w:rPr>
-              <w:t xml:space="preserve">Contrabalanceados.</w:t>
+              <w:rPr>
+                <w:rFonts w:ascii="Arial" w:eastAsia="Arial" w:hAnsi="Arial" w:cs="Arial"/>
+                <w:sz w:val="20"/>
+                <w:szCs w:val="20"/>
+              </w:rPr>
+            </w:pPr>
+            <w:r>
+              <w:rPr>
+                <w:rFonts w:ascii="Arial" w:eastAsia="Arial" w:hAnsi="Arial" w:cs="Arial"/>
+                <w:sz w:val="20"/>
+                <w:szCs w:val="20"/>
+              </w:rPr>
+              <w:t>Contrabalanceados.</w:t>
             </w:r>
           </w:p>
           <w:p>
@@ -834,28 +797,26 @@
                 <w:numId w:val="4"/>
               </w:numPr>
               <w:pBdr>
-                <w:top w:space="0" w:sz="0" w:val="nil"/>
-                <w:left w:space="0" w:sz="0" w:val="nil"/>
-                <w:bottom w:space="0" w:sz="0" w:val="nil"/>
-                <w:right w:space="0" w:sz="0" w:val="nil"/>
-                <w:between w:space="0" w:sz="0" w:val="nil"/>
+                <w:top w:val="nil"/>
+                <w:left w:val="nil"/>
+                <w:bottom w:val="nil"/>
+                <w:right w:val="nil"/>
+                <w:between w:val="nil"/>
               </w:pBdr>
               <w:spacing w:after="0" w:line="240" w:lineRule="auto"/>
-              <w:ind w:left="720" w:hanging="360"/>
-              <w:rPr>
-                <w:rFonts w:ascii="Arial" w:cs="Arial" w:eastAsia="Arial" w:hAnsi="Arial"/>
-                <w:sz w:val="20"/>
-                <w:szCs w:val="20"/>
-              </w:rPr>
-            </w:pPr>
-            <w:r>
-              <w:rPr>
-                <w:rFonts w:ascii="Arial" w:cs="Arial" w:eastAsia="Arial" w:hAnsi="Arial"/>
-                <w:sz w:val="20"/>
-                <w:szCs w:val="20"/>
-                <w:rtl w:val="0"/>
-              </w:rPr>
-              <w:t xml:space="preserve">Relevantes.</w:t>
+              <w:rPr>
+                <w:rFonts w:ascii="Arial" w:eastAsia="Arial" w:hAnsi="Arial" w:cs="Arial"/>
+                <w:sz w:val="20"/>
+                <w:szCs w:val="20"/>
+              </w:rPr>
+            </w:pPr>
+            <w:r>
+              <w:rPr>
+                <w:rFonts w:ascii="Arial" w:eastAsia="Arial" w:hAnsi="Arial" w:cs="Arial"/>
+                <w:sz w:val="20"/>
+                <w:szCs w:val="20"/>
+              </w:rPr>
+              <w:t>Relevantes.</w:t>
             </w:r>
           </w:p>
           <w:p>
@@ -866,76 +827,68 @@
                 <w:numId w:val="4"/>
               </w:numPr>
               <w:pBdr>
-                <w:top w:space="0" w:sz="0" w:val="nil"/>
-                <w:left w:space="0" w:sz="0" w:val="nil"/>
-                <w:bottom w:space="0" w:sz="0" w:val="nil"/>
-                <w:right w:space="0" w:sz="0" w:val="nil"/>
-                <w:between w:space="0" w:sz="0" w:val="nil"/>
+                <w:top w:val="nil"/>
+                <w:left w:val="nil"/>
+                <w:bottom w:val="nil"/>
+                <w:right w:val="nil"/>
+                <w:between w:val="nil"/>
               </w:pBdr>
               <w:spacing w:after="0" w:line="240" w:lineRule="auto"/>
-              <w:ind w:left="720" w:hanging="360"/>
-              <w:rPr>
-                <w:rFonts w:ascii="Arial" w:cs="Arial" w:eastAsia="Arial" w:hAnsi="Arial"/>
-                <w:sz w:val="20"/>
-                <w:szCs w:val="20"/>
-              </w:rPr>
-            </w:pPr>
-            <w:r>
-              <w:rPr>
-                <w:rFonts w:ascii="Arial" w:cs="Arial" w:eastAsia="Arial" w:hAnsi="Arial"/>
-                <w:sz w:val="20"/>
-                <w:szCs w:val="20"/>
-                <w:rtl w:val="0"/>
-              </w:rPr>
-              <w:t xml:space="preserve">Definición común.</w:t>
-            </w:r>
-          </w:p>
-          <w:p>
-            <w:pPr>
-              <w:widowControl w:val="0"/>
-              <w:pBdr>
-                <w:top w:space="0" w:sz="0" w:val="nil"/>
-                <w:left w:space="0" w:sz="0" w:val="nil"/>
-                <w:bottom w:space="0" w:sz="0" w:val="nil"/>
-                <w:right w:space="0" w:sz="0" w:val="nil"/>
-                <w:between w:space="0" w:sz="0" w:val="nil"/>
+              <w:rPr>
+                <w:rFonts w:ascii="Arial" w:eastAsia="Arial" w:hAnsi="Arial" w:cs="Arial"/>
+                <w:sz w:val="20"/>
+                <w:szCs w:val="20"/>
+              </w:rPr>
+            </w:pPr>
+            <w:r>
+              <w:rPr>
+                <w:rFonts w:ascii="Arial" w:eastAsia="Arial" w:hAnsi="Arial" w:cs="Arial"/>
+                <w:sz w:val="20"/>
+                <w:szCs w:val="20"/>
+              </w:rPr>
+              <w:t>Definición común.</w:t>
+            </w:r>
+          </w:p>
+          <w:p>
+            <w:pPr>
+              <w:widowControl w:val="0"/>
+              <w:pBdr>
+                <w:top w:val="nil"/>
+                <w:left w:val="nil"/>
+                <w:bottom w:val="nil"/>
+                <w:right w:val="nil"/>
+                <w:between w:val="nil"/>
               </w:pBdr>
               <w:spacing w:line="240" w:lineRule="auto"/>
               <w:rPr>
-                <w:rFonts w:ascii="Arial" w:cs="Arial" w:eastAsia="Arial" w:hAnsi="Arial"/>
-                <w:sz w:val="20"/>
-                <w:szCs w:val="20"/>
-              </w:rPr>
-            </w:pPr>
-            <w:r>
-              <w:rPr>
-                <w:rtl w:val="0"/>
-              </w:rPr>
-            </w:r>
-          </w:p>
-          <w:p>
-            <w:pPr>
-              <w:widowControl w:val="0"/>
-              <w:pBdr>
-                <w:top w:space="0" w:sz="0" w:val="nil"/>
-                <w:left w:space="0" w:sz="0" w:val="nil"/>
-                <w:bottom w:space="0" w:sz="0" w:val="nil"/>
-                <w:right w:space="0" w:sz="0" w:val="nil"/>
-                <w:between w:space="0" w:sz="0" w:val="nil"/>
+                <w:rFonts w:ascii="Arial" w:eastAsia="Arial" w:hAnsi="Arial" w:cs="Arial"/>
+                <w:sz w:val="20"/>
+                <w:szCs w:val="20"/>
+              </w:rPr>
+            </w:pPr>
+          </w:p>
+          <w:p>
+            <w:pPr>
+              <w:widowControl w:val="0"/>
+              <w:pBdr>
+                <w:top w:val="nil"/>
+                <w:left w:val="nil"/>
+                <w:bottom w:val="nil"/>
+                <w:right w:val="nil"/>
+                <w:between w:val="nil"/>
               </w:pBdr>
               <w:spacing w:line="240" w:lineRule="auto"/>
               <w:rPr>
-                <w:rFonts w:ascii="Arial" w:cs="Arial" w:eastAsia="Arial" w:hAnsi="Arial"/>
-                <w:sz w:val="20"/>
-                <w:szCs w:val="20"/>
-              </w:rPr>
-            </w:pPr>
-            <w:r>
-              <w:rPr>
-                <w:rFonts w:ascii="Arial" w:cs="Arial" w:eastAsia="Arial" w:hAnsi="Arial"/>
-                <w:sz w:val="20"/>
-                <w:szCs w:val="20"/>
-                <w:rtl w:val="0"/>
+                <w:rFonts w:ascii="Arial" w:eastAsia="Arial" w:hAnsi="Arial" w:cs="Arial"/>
+                <w:sz w:val="20"/>
+                <w:szCs w:val="20"/>
+              </w:rPr>
+            </w:pPr>
+            <w:r>
+              <w:rPr>
+                <w:rFonts w:ascii="Arial" w:eastAsia="Arial" w:hAnsi="Arial" w:cs="Arial"/>
+                <w:sz w:val="20"/>
+                <w:szCs w:val="20"/>
               </w:rPr>
               <w:t xml:space="preserve">Deben definir los siguientes parámetros: </w:t>
             </w:r>
@@ -948,28 +901,26 @@
                 <w:numId w:val="2"/>
               </w:numPr>
               <w:pBdr>
-                <w:top w:space="0" w:sz="0" w:val="nil"/>
-                <w:left w:space="0" w:sz="0" w:val="nil"/>
-                <w:bottom w:space="0" w:sz="0" w:val="nil"/>
-                <w:right w:space="0" w:sz="0" w:val="nil"/>
-                <w:between w:space="0" w:sz="0" w:val="nil"/>
+                <w:top w:val="nil"/>
+                <w:left w:val="nil"/>
+                <w:bottom w:val="nil"/>
+                <w:right w:val="nil"/>
+                <w:between w:val="nil"/>
               </w:pBdr>
               <w:spacing w:after="0" w:line="240" w:lineRule="auto"/>
-              <w:ind w:left="720" w:hanging="360"/>
-              <w:rPr>
-                <w:rFonts w:ascii="Arial" w:cs="Arial" w:eastAsia="Arial" w:hAnsi="Arial"/>
-                <w:sz w:val="20"/>
-                <w:szCs w:val="20"/>
-              </w:rPr>
-            </w:pPr>
-            <w:r>
-              <w:rPr>
-                <w:rFonts w:ascii="Arial" w:cs="Arial" w:eastAsia="Arial" w:hAnsi="Arial"/>
-                <w:sz w:val="20"/>
-                <w:szCs w:val="20"/>
-                <w:rtl w:val="0"/>
-              </w:rPr>
-              <w:t xml:space="preserve">Pasado/Futuro.</w:t>
+              <w:rPr>
+                <w:rFonts w:ascii="Arial" w:eastAsia="Arial" w:hAnsi="Arial" w:cs="Arial"/>
+                <w:sz w:val="20"/>
+                <w:szCs w:val="20"/>
+              </w:rPr>
+            </w:pPr>
+            <w:r>
+              <w:rPr>
+                <w:rFonts w:ascii="Arial" w:eastAsia="Arial" w:hAnsi="Arial" w:cs="Arial"/>
+                <w:sz w:val="20"/>
+                <w:szCs w:val="20"/>
+              </w:rPr>
+              <w:t>Pasado/Futuro.</w:t>
             </w:r>
           </w:p>
           <w:p>
@@ -980,28 +931,26 @@
                 <w:numId w:val="2"/>
               </w:numPr>
               <w:pBdr>
-                <w:top w:space="0" w:sz="0" w:val="nil"/>
-                <w:left w:space="0" w:sz="0" w:val="nil"/>
-                <w:bottom w:space="0" w:sz="0" w:val="nil"/>
-                <w:right w:space="0" w:sz="0" w:val="nil"/>
-                <w:between w:space="0" w:sz="0" w:val="nil"/>
+                <w:top w:val="nil"/>
+                <w:left w:val="nil"/>
+                <w:bottom w:val="nil"/>
+                <w:right w:val="nil"/>
+                <w:between w:val="nil"/>
               </w:pBdr>
               <w:spacing w:after="0" w:line="240" w:lineRule="auto"/>
-              <w:ind w:left="720" w:hanging="360"/>
-              <w:rPr>
-                <w:rFonts w:ascii="Arial" w:cs="Arial" w:eastAsia="Arial" w:hAnsi="Arial"/>
-                <w:sz w:val="20"/>
-                <w:szCs w:val="20"/>
-              </w:rPr>
-            </w:pPr>
-            <w:r>
-              <w:rPr>
-                <w:rFonts w:ascii="Arial" w:cs="Arial" w:eastAsia="Arial" w:hAnsi="Arial"/>
-                <w:sz w:val="20"/>
-                <w:szCs w:val="20"/>
-                <w:rtl w:val="0"/>
-              </w:rPr>
-              <w:t xml:space="preserve">Frecuencia.</w:t>
+              <w:rPr>
+                <w:rFonts w:ascii="Arial" w:eastAsia="Arial" w:hAnsi="Arial" w:cs="Arial"/>
+                <w:sz w:val="20"/>
+                <w:szCs w:val="20"/>
+              </w:rPr>
+            </w:pPr>
+            <w:r>
+              <w:rPr>
+                <w:rFonts w:ascii="Arial" w:eastAsia="Arial" w:hAnsi="Arial" w:cs="Arial"/>
+                <w:sz w:val="20"/>
+                <w:szCs w:val="20"/>
+              </w:rPr>
+              <w:t>Frecuencia.</w:t>
             </w:r>
           </w:p>
           <w:p>
@@ -1012,28 +961,26 @@
                 <w:numId w:val="2"/>
               </w:numPr>
               <w:pBdr>
-                <w:top w:space="0" w:sz="0" w:val="nil"/>
-                <w:left w:space="0" w:sz="0" w:val="nil"/>
-                <w:bottom w:space="0" w:sz="0" w:val="nil"/>
-                <w:right w:space="0" w:sz="0" w:val="nil"/>
-                <w:between w:space="0" w:sz="0" w:val="nil"/>
+                <w:top w:val="nil"/>
+                <w:left w:val="nil"/>
+                <w:bottom w:val="nil"/>
+                <w:right w:val="nil"/>
+                <w:between w:val="nil"/>
               </w:pBdr>
               <w:spacing w:after="0" w:line="240" w:lineRule="auto"/>
-              <w:ind w:left="720" w:hanging="360"/>
-              <w:rPr>
-                <w:rFonts w:ascii="Arial" w:cs="Arial" w:eastAsia="Arial" w:hAnsi="Arial"/>
-                <w:sz w:val="20"/>
-                <w:szCs w:val="20"/>
-              </w:rPr>
-            </w:pPr>
-            <w:r>
-              <w:rPr>
-                <w:rFonts w:ascii="Arial" w:cs="Arial" w:eastAsia="Arial" w:hAnsi="Arial"/>
-                <w:sz w:val="20"/>
-                <w:szCs w:val="20"/>
-                <w:rtl w:val="0"/>
-              </w:rPr>
-              <w:t xml:space="preserve">Tipo de unidad.</w:t>
+              <w:rPr>
+                <w:rFonts w:ascii="Arial" w:eastAsia="Arial" w:hAnsi="Arial" w:cs="Arial"/>
+                <w:sz w:val="20"/>
+                <w:szCs w:val="20"/>
+              </w:rPr>
+            </w:pPr>
+            <w:r>
+              <w:rPr>
+                <w:rFonts w:ascii="Arial" w:eastAsia="Arial" w:hAnsi="Arial" w:cs="Arial"/>
+                <w:sz w:val="20"/>
+                <w:szCs w:val="20"/>
+              </w:rPr>
+              <w:t>Tipo de unidad.</w:t>
             </w:r>
           </w:p>
           <w:p>
@@ -1044,28 +991,26 @@
                 <w:numId w:val="2"/>
               </w:numPr>
               <w:pBdr>
-                <w:top w:space="0" w:sz="0" w:val="nil"/>
-                <w:left w:space="0" w:sz="0" w:val="nil"/>
-                <w:bottom w:space="0" w:sz="0" w:val="nil"/>
-                <w:right w:space="0" w:sz="0" w:val="nil"/>
-                <w:between w:space="0" w:sz="0" w:val="nil"/>
+                <w:top w:val="nil"/>
+                <w:left w:val="nil"/>
+                <w:bottom w:val="nil"/>
+                <w:right w:val="nil"/>
+                <w:between w:val="nil"/>
               </w:pBdr>
               <w:spacing w:after="0" w:line="240" w:lineRule="auto"/>
-              <w:ind w:left="720" w:hanging="360"/>
-              <w:rPr>
-                <w:rFonts w:ascii="Arial" w:cs="Arial" w:eastAsia="Arial" w:hAnsi="Arial"/>
-                <w:sz w:val="20"/>
-                <w:szCs w:val="20"/>
-              </w:rPr>
-            </w:pPr>
-            <w:r>
-              <w:rPr>
-                <w:rFonts w:ascii="Arial" w:cs="Arial" w:eastAsia="Arial" w:hAnsi="Arial"/>
-                <w:sz w:val="20"/>
-                <w:szCs w:val="20"/>
-                <w:rtl w:val="0"/>
-              </w:rPr>
-              <w:t xml:space="preserve">Fórmula.</w:t>
+              <w:rPr>
+                <w:rFonts w:ascii="Arial" w:eastAsia="Arial" w:hAnsi="Arial" w:cs="Arial"/>
+                <w:sz w:val="20"/>
+                <w:szCs w:val="20"/>
+              </w:rPr>
+            </w:pPr>
+            <w:r>
+              <w:rPr>
+                <w:rFonts w:ascii="Arial" w:eastAsia="Arial" w:hAnsi="Arial" w:cs="Arial"/>
+                <w:sz w:val="20"/>
+                <w:szCs w:val="20"/>
+              </w:rPr>
+              <w:t>Fórmula.</w:t>
             </w:r>
           </w:p>
           <w:p>
@@ -1076,280 +1021,267 @@
                 <w:numId w:val="2"/>
               </w:numPr>
               <w:pBdr>
-                <w:top w:space="0" w:sz="0" w:val="nil"/>
-                <w:left w:space="0" w:sz="0" w:val="nil"/>
-                <w:bottom w:space="0" w:sz="0" w:val="nil"/>
-                <w:right w:space="0" w:sz="0" w:val="nil"/>
-                <w:between w:space="0" w:sz="0" w:val="nil"/>
+                <w:top w:val="nil"/>
+                <w:left w:val="nil"/>
+                <w:bottom w:val="nil"/>
+                <w:right w:val="nil"/>
+                <w:between w:val="nil"/>
               </w:pBdr>
               <w:spacing w:after="0" w:line="240" w:lineRule="auto"/>
-              <w:ind w:left="720" w:hanging="360"/>
-              <w:rPr>
-                <w:rFonts w:ascii="Arial" w:cs="Arial" w:eastAsia="Arial" w:hAnsi="Arial"/>
-                <w:sz w:val="20"/>
-                <w:szCs w:val="20"/>
-              </w:rPr>
-            </w:pPr>
-            <w:r>
-              <w:rPr>
-                <w:rFonts w:ascii="Arial" w:cs="Arial" w:eastAsia="Arial" w:hAnsi="Arial"/>
-                <w:sz w:val="20"/>
-                <w:szCs w:val="20"/>
-                <w:rtl w:val="0"/>
-              </w:rPr>
-              <w:t xml:space="preserve">Fuente de datos.</w:t>
+              <w:rPr>
+                <w:rFonts w:ascii="Arial" w:eastAsia="Arial" w:hAnsi="Arial" w:cs="Arial"/>
+                <w:sz w:val="20"/>
+                <w:szCs w:val="20"/>
+              </w:rPr>
+            </w:pPr>
+            <w:r>
+              <w:rPr>
+                <w:rFonts w:ascii="Arial" w:eastAsia="Arial" w:hAnsi="Arial" w:cs="Arial"/>
+                <w:sz w:val="20"/>
+                <w:szCs w:val="20"/>
+              </w:rPr>
+              <w:t>Fuente de datos.</w:t>
             </w:r>
           </w:p>
         </w:tc>
       </w:tr>
       <w:tr>
-        <w:trPr>
-          <w:cantSplit w:val="0"/>
-          <w:tblHeader w:val="0"/>
-        </w:trPr>
         <w:tc>
           <w:tcPr>
-            <w:shd w:fill="auto" w:val="clear"/>
+            <w:tcW w:w="1875" w:type="dxa"/>
+            <w:shd w:val="clear" w:color="auto" w:fill="auto"/>
             <w:tcMar>
-              <w:top w:w="100.0" w:type="dxa"/>
-              <w:left w:w="100.0" w:type="dxa"/>
-              <w:bottom w:w="100.0" w:type="dxa"/>
-              <w:right w:w="100.0" w:type="dxa"/>
+              <w:top w:w="100" w:type="dxa"/>
+              <w:left w:w="100" w:type="dxa"/>
+              <w:bottom w:w="100" w:type="dxa"/>
+              <w:right w:w="100" w:type="dxa"/>
             </w:tcMar>
           </w:tcPr>
           <w:p>
             <w:pPr>
               <w:widowControl w:val="0"/>
               <w:pBdr>
-                <w:top w:space="0" w:sz="0" w:val="nil"/>
-                <w:left w:space="0" w:sz="0" w:val="nil"/>
-                <w:bottom w:space="0" w:sz="0" w:val="nil"/>
-                <w:right w:space="0" w:sz="0" w:val="nil"/>
-                <w:between w:space="0" w:sz="0" w:val="nil"/>
+                <w:top w:val="nil"/>
+                <w:left w:val="nil"/>
+                <w:bottom w:val="nil"/>
+                <w:right w:val="nil"/>
+                <w:between w:val="nil"/>
               </w:pBdr>
               <w:spacing w:line="240" w:lineRule="auto"/>
               <w:rPr>
-                <w:rFonts w:ascii="Arial" w:cs="Arial" w:eastAsia="Arial" w:hAnsi="Arial"/>
-                <w:b w:val="1"/>
-                <w:sz w:val="20"/>
-                <w:szCs w:val="20"/>
-              </w:rPr>
-            </w:pPr>
-            <w:r>
-              <w:rPr>
-                <w:rFonts w:ascii="Arial" w:cs="Arial" w:eastAsia="Arial" w:hAnsi="Arial"/>
-                <w:b w:val="1"/>
-                <w:sz w:val="20"/>
-                <w:szCs w:val="20"/>
-                <w:rtl w:val="0"/>
-              </w:rPr>
-              <w:t xml:space="preserve">Meta</w:t>
+                <w:rFonts w:ascii="Arial" w:eastAsia="Arial" w:hAnsi="Arial" w:cs="Arial"/>
+                <w:b/>
+                <w:sz w:val="20"/>
+                <w:szCs w:val="20"/>
+              </w:rPr>
+            </w:pPr>
+            <w:r>
+              <w:rPr>
+                <w:rFonts w:ascii="Arial" w:eastAsia="Arial" w:hAnsi="Arial" w:cs="Arial"/>
+                <w:b/>
+                <w:sz w:val="20"/>
+                <w:szCs w:val="20"/>
+              </w:rPr>
+              <w:lastRenderedPageBreak/>
+              <w:t>Meta</w:t>
             </w:r>
           </w:p>
         </w:tc>
         <w:tc>
           <w:tcPr>
-            <w:shd w:fill="auto" w:val="clear"/>
+            <w:tcW w:w="6943" w:type="dxa"/>
+            <w:shd w:val="clear" w:color="auto" w:fill="auto"/>
             <w:tcMar>
-              <w:top w:w="100.0" w:type="dxa"/>
-              <w:left w:w="100.0" w:type="dxa"/>
-              <w:bottom w:w="100.0" w:type="dxa"/>
-              <w:right w:w="100.0" w:type="dxa"/>
+              <w:top w:w="100" w:type="dxa"/>
+              <w:left w:w="100" w:type="dxa"/>
+              <w:bottom w:w="100" w:type="dxa"/>
+              <w:right w:w="100" w:type="dxa"/>
             </w:tcMar>
           </w:tcPr>
           <w:p>
             <w:pPr>
               <w:widowControl w:val="0"/>
               <w:pBdr>
-                <w:top w:space="0" w:sz="0" w:val="nil"/>
-                <w:left w:space="0" w:sz="0" w:val="nil"/>
-                <w:bottom w:space="0" w:sz="0" w:val="nil"/>
-                <w:right w:space="0" w:sz="0" w:val="nil"/>
-                <w:between w:space="0" w:sz="0" w:val="nil"/>
+                <w:top w:val="nil"/>
+                <w:left w:val="nil"/>
+                <w:bottom w:val="nil"/>
+                <w:right w:val="nil"/>
+                <w:between w:val="nil"/>
               </w:pBdr>
               <w:spacing w:line="240" w:lineRule="auto"/>
               <w:rPr>
-                <w:rFonts w:ascii="Arial" w:cs="Arial" w:eastAsia="Arial" w:hAnsi="Arial"/>
-                <w:sz w:val="20"/>
-                <w:szCs w:val="20"/>
-              </w:rPr>
-            </w:pPr>
-            <w:r>
-              <w:rPr>
-                <w:rFonts w:ascii="Arial" w:cs="Arial" w:eastAsia="Arial" w:hAnsi="Arial"/>
-                <w:sz w:val="20"/>
-                <w:szCs w:val="20"/>
-                <w:rtl w:val="0"/>
-              </w:rPr>
-              <w:t xml:space="preserve">Este es el objetivo que desea lograr para un rango particular de indicadores. En general, las metas son desafiantes pero alcanzables y deben establecerse con la periodicidad adecuada para corregir las desviaciones antes de que sea demasiado tarde.</w:t>
+                <w:rFonts w:ascii="Arial" w:eastAsia="Arial" w:hAnsi="Arial" w:cs="Arial"/>
+                <w:sz w:val="20"/>
+                <w:szCs w:val="20"/>
+              </w:rPr>
+            </w:pPr>
+            <w:r>
+              <w:rPr>
+                <w:rFonts w:ascii="Arial" w:eastAsia="Arial" w:hAnsi="Arial" w:cs="Arial"/>
+                <w:sz w:val="20"/>
+                <w:szCs w:val="20"/>
+              </w:rPr>
+              <w:t>Este es el objetivo que desea lograr para un rango particular de indicadores. En general, las metas son desafiantes pero alcanzables y deben establecerse con la periodicidad adecuada para corregir las desviaciones antes de que sea demasiado tarde.</w:t>
             </w:r>
           </w:p>
         </w:tc>
       </w:tr>
       <w:tr>
-        <w:trPr>
-          <w:cantSplit w:val="0"/>
-          <w:tblHeader w:val="0"/>
-        </w:trPr>
         <w:tc>
           <w:tcPr>
-            <w:shd w:fill="auto" w:val="clear"/>
+            <w:tcW w:w="1875" w:type="dxa"/>
+            <w:shd w:val="clear" w:color="auto" w:fill="auto"/>
             <w:tcMar>
-              <w:top w:w="100.0" w:type="dxa"/>
-              <w:left w:w="100.0" w:type="dxa"/>
-              <w:bottom w:w="100.0" w:type="dxa"/>
-              <w:right w:w="100.0" w:type="dxa"/>
+              <w:top w:w="100" w:type="dxa"/>
+              <w:left w:w="100" w:type="dxa"/>
+              <w:bottom w:w="100" w:type="dxa"/>
+              <w:right w:w="100" w:type="dxa"/>
             </w:tcMar>
           </w:tcPr>
           <w:p>
             <w:pPr>
               <w:widowControl w:val="0"/>
               <w:pBdr>
-                <w:top w:space="0" w:sz="0" w:val="nil"/>
-                <w:left w:space="0" w:sz="0" w:val="nil"/>
-                <w:bottom w:space="0" w:sz="0" w:val="nil"/>
-                <w:right w:space="0" w:sz="0" w:val="nil"/>
-                <w:between w:space="0" w:sz="0" w:val="nil"/>
+                <w:top w:val="nil"/>
+                <w:left w:val="nil"/>
+                <w:bottom w:val="nil"/>
+                <w:right w:val="nil"/>
+                <w:between w:val="nil"/>
               </w:pBdr>
               <w:spacing w:line="240" w:lineRule="auto"/>
               <w:rPr>
-                <w:rFonts w:ascii="Arial" w:cs="Arial" w:eastAsia="Arial" w:hAnsi="Arial"/>
-                <w:b w:val="1"/>
-                <w:sz w:val="20"/>
-                <w:szCs w:val="20"/>
-              </w:rPr>
-            </w:pPr>
-            <w:r>
-              <w:rPr>
-                <w:rFonts w:ascii="Arial" w:cs="Arial" w:eastAsia="Arial" w:hAnsi="Arial"/>
-                <w:b w:val="1"/>
-                <w:sz w:val="20"/>
-                <w:szCs w:val="20"/>
-                <w:rtl w:val="0"/>
-              </w:rPr>
-              <w:t xml:space="preserve">Mapas estratégicos</w:t>
+                <w:rFonts w:ascii="Arial" w:eastAsia="Arial" w:hAnsi="Arial" w:cs="Arial"/>
+                <w:b/>
+                <w:sz w:val="20"/>
+                <w:szCs w:val="20"/>
+              </w:rPr>
+            </w:pPr>
+            <w:r>
+              <w:rPr>
+                <w:rFonts w:ascii="Arial" w:eastAsia="Arial" w:hAnsi="Arial" w:cs="Arial"/>
+                <w:b/>
+                <w:sz w:val="20"/>
+                <w:szCs w:val="20"/>
+              </w:rPr>
+              <w:t>Mapas estratégicos</w:t>
             </w:r>
           </w:p>
         </w:tc>
         <w:tc>
           <w:tcPr>
-            <w:shd w:fill="auto" w:val="clear"/>
+            <w:tcW w:w="6943" w:type="dxa"/>
+            <w:shd w:val="clear" w:color="auto" w:fill="auto"/>
             <w:tcMar>
-              <w:top w:w="100.0" w:type="dxa"/>
-              <w:left w:w="100.0" w:type="dxa"/>
-              <w:bottom w:w="100.0" w:type="dxa"/>
-              <w:right w:w="100.0" w:type="dxa"/>
+              <w:top w:w="100" w:type="dxa"/>
+              <w:left w:w="100" w:type="dxa"/>
+              <w:bottom w:w="100" w:type="dxa"/>
+              <w:right w:w="100" w:type="dxa"/>
             </w:tcMar>
           </w:tcPr>
           <w:p>
             <w:pPr>
               <w:widowControl w:val="0"/>
               <w:pBdr>
-                <w:top w:space="0" w:sz="0" w:val="nil"/>
-                <w:left w:space="0" w:sz="0" w:val="nil"/>
-                <w:bottom w:space="0" w:sz="0" w:val="nil"/>
-                <w:right w:space="0" w:sz="0" w:val="nil"/>
-                <w:between w:space="0" w:sz="0" w:val="nil"/>
+                <w:top w:val="nil"/>
+                <w:left w:val="nil"/>
+                <w:bottom w:val="nil"/>
+                <w:right w:val="nil"/>
+                <w:between w:val="nil"/>
               </w:pBdr>
               <w:spacing w:line="240" w:lineRule="auto"/>
               <w:rPr>
-                <w:rFonts w:ascii="Arial" w:cs="Arial" w:eastAsia="Arial" w:hAnsi="Arial"/>
-                <w:sz w:val="20"/>
-                <w:szCs w:val="20"/>
-              </w:rPr>
-            </w:pPr>
-            <w:r>
-              <w:rPr>
-                <w:rFonts w:ascii="Arial" w:cs="Arial" w:eastAsia="Arial" w:hAnsi="Arial"/>
-                <w:sz w:val="20"/>
-                <w:szCs w:val="20"/>
-                <w:rtl w:val="0"/>
-              </w:rPr>
-              <w:t xml:space="preserve">Es una herramienta que representa visualmente la totalidad de la estrategia de la organización, desplegando funciones de: planificación, evaluación, optimización y reestructuración.</w:t>
+                <w:rFonts w:ascii="Arial" w:eastAsia="Arial" w:hAnsi="Arial" w:cs="Arial"/>
+                <w:sz w:val="20"/>
+                <w:szCs w:val="20"/>
+              </w:rPr>
+            </w:pPr>
+            <w:r>
+              <w:rPr>
+                <w:rFonts w:ascii="Arial" w:eastAsia="Arial" w:hAnsi="Arial" w:cs="Arial"/>
+                <w:sz w:val="20"/>
+                <w:szCs w:val="20"/>
+              </w:rPr>
+              <w:t>Es una herramienta que representa visualmente la totalidad de la estrategia de la organización, desplegando funciones de: planificación, evaluación, optimización y reestructuración.</w:t>
             </w:r>
           </w:p>
         </w:tc>
       </w:tr>
       <w:tr>
-        <w:trPr>
-          <w:cantSplit w:val="0"/>
-          <w:tblHeader w:val="0"/>
-        </w:trPr>
         <w:tc>
           <w:tcPr>
-            <w:shd w:fill="auto" w:val="clear"/>
+            <w:tcW w:w="1875" w:type="dxa"/>
+            <w:shd w:val="clear" w:color="auto" w:fill="auto"/>
             <w:tcMar>
-              <w:top w:w="100.0" w:type="dxa"/>
-              <w:left w:w="100.0" w:type="dxa"/>
-              <w:bottom w:w="100.0" w:type="dxa"/>
-              <w:right w:w="100.0" w:type="dxa"/>
+              <w:top w:w="100" w:type="dxa"/>
+              <w:left w:w="100" w:type="dxa"/>
+              <w:bottom w:w="100" w:type="dxa"/>
+              <w:right w:w="100" w:type="dxa"/>
             </w:tcMar>
           </w:tcPr>
           <w:p>
             <w:pPr>
               <w:widowControl w:val="0"/>
               <w:pBdr>
-                <w:top w:space="0" w:sz="0" w:val="nil"/>
-                <w:left w:space="0" w:sz="0" w:val="nil"/>
-                <w:bottom w:space="0" w:sz="0" w:val="nil"/>
-                <w:right w:space="0" w:sz="0" w:val="nil"/>
-                <w:between w:space="0" w:sz="0" w:val="nil"/>
+                <w:top w:val="nil"/>
+                <w:left w:val="nil"/>
+                <w:bottom w:val="nil"/>
+                <w:right w:val="nil"/>
+                <w:between w:val="nil"/>
               </w:pBdr>
               <w:spacing w:line="240" w:lineRule="auto"/>
               <w:rPr>
-                <w:rFonts w:ascii="Arial" w:cs="Arial" w:eastAsia="Arial" w:hAnsi="Arial"/>
-                <w:b w:val="1"/>
-                <w:sz w:val="20"/>
-                <w:szCs w:val="20"/>
-              </w:rPr>
-            </w:pPr>
-            <w:r>
-              <w:rPr>
-                <w:rFonts w:ascii="Arial" w:cs="Arial" w:eastAsia="Arial" w:hAnsi="Arial"/>
-                <w:b w:val="1"/>
-                <w:sz w:val="20"/>
-                <w:szCs w:val="20"/>
-                <w:rtl w:val="0"/>
-              </w:rPr>
-              <w:t xml:space="preserve">Proyectos estratégicos</w:t>
+                <w:rFonts w:ascii="Arial" w:eastAsia="Arial" w:hAnsi="Arial" w:cs="Arial"/>
+                <w:b/>
+                <w:sz w:val="20"/>
+                <w:szCs w:val="20"/>
+              </w:rPr>
+            </w:pPr>
+            <w:r>
+              <w:rPr>
+                <w:rFonts w:ascii="Arial" w:eastAsia="Arial" w:hAnsi="Arial" w:cs="Arial"/>
+                <w:b/>
+                <w:sz w:val="20"/>
+                <w:szCs w:val="20"/>
+              </w:rPr>
+              <w:t>Proyectos estratégicos</w:t>
             </w:r>
           </w:p>
         </w:tc>
         <w:tc>
           <w:tcPr>
-            <w:shd w:fill="auto" w:val="clear"/>
+            <w:tcW w:w="6943" w:type="dxa"/>
+            <w:shd w:val="clear" w:color="auto" w:fill="auto"/>
             <w:tcMar>
-              <w:top w:w="100.0" w:type="dxa"/>
-              <w:left w:w="100.0" w:type="dxa"/>
-              <w:bottom w:w="100.0" w:type="dxa"/>
-              <w:right w:w="100.0" w:type="dxa"/>
+              <w:top w:w="100" w:type="dxa"/>
+              <w:left w:w="100" w:type="dxa"/>
+              <w:bottom w:w="100" w:type="dxa"/>
+              <w:right w:w="100" w:type="dxa"/>
             </w:tcMar>
           </w:tcPr>
           <w:p>
             <w:pPr>
               <w:widowControl w:val="0"/>
               <w:pBdr>
-                <w:top w:space="0" w:sz="0" w:val="nil"/>
-                <w:left w:space="0" w:sz="0" w:val="nil"/>
-                <w:bottom w:space="0" w:sz="0" w:val="nil"/>
-                <w:right w:space="0" w:sz="0" w:val="nil"/>
-                <w:between w:space="0" w:sz="0" w:val="nil"/>
+                <w:top w:val="nil"/>
+                <w:left w:val="nil"/>
+                <w:bottom w:val="nil"/>
+                <w:right w:val="nil"/>
+                <w:between w:val="nil"/>
               </w:pBdr>
               <w:spacing w:line="240" w:lineRule="auto"/>
               <w:rPr>
-                <w:rFonts w:ascii="Arial" w:cs="Arial" w:eastAsia="Arial" w:hAnsi="Arial"/>
-                <w:sz w:val="20"/>
-                <w:szCs w:val="20"/>
-              </w:rPr>
-            </w:pPr>
-            <w:r>
-              <w:rPr>
-                <w:rFonts w:ascii="Arial" w:cs="Arial" w:eastAsia="Arial" w:hAnsi="Arial"/>
-                <w:sz w:val="20"/>
-                <w:szCs w:val="20"/>
-                <w:rtl w:val="0"/>
-              </w:rPr>
-              <w:t xml:space="preserve">Tiene como finalidad principal realizar acciones que contribuyan a los intereses integrales de los territorios geográficos y económicos del estado, promoviendo y asegurando el crecimiento y desarrollo del estado de acuerdo con las necesidades de cada municipio y/o región.</w:t>
+                <w:rFonts w:ascii="Arial" w:eastAsia="Arial" w:hAnsi="Arial" w:cs="Arial"/>
+                <w:sz w:val="20"/>
+                <w:szCs w:val="20"/>
+              </w:rPr>
+            </w:pPr>
+            <w:r>
+              <w:rPr>
+                <w:rFonts w:ascii="Arial" w:eastAsia="Arial" w:hAnsi="Arial" w:cs="Arial"/>
+                <w:sz w:val="20"/>
+                <w:szCs w:val="20"/>
+              </w:rPr>
+              <w:t>Tiene como finalidad principal realizar acciones que contribuyan a los intereses integrales de los territorios geográficos y económicos del estado, promoviendo y asegurando el crecimiento y desarrollo del estado de acuerdo con las necesidades de cada municipio y/o región.</w:t>
             </w:r>
           </w:p>
         </w:tc>
@@ -1358,59 +1290,184 @@
     <w:p>
       <w:pPr>
         <w:rPr>
-          <w:rFonts w:ascii="Arial" w:cs="Arial" w:eastAsia="Arial" w:hAnsi="Arial"/>
+          <w:rFonts w:ascii="Arial" w:eastAsia="Arial" w:hAnsi="Arial" w:cs="Arial"/>
           <w:sz w:val="20"/>
           <w:szCs w:val="20"/>
         </w:rPr>
       </w:pPr>
-      <w:r>
-        <w:rPr>
-          <w:rtl w:val="0"/>
-        </w:rPr>
-      </w:r>
     </w:p>
     <w:p>
       <w:pPr>
         <w:jc w:val="both"/>
         <w:rPr>
-          <w:rFonts w:ascii="Arial" w:cs="Arial" w:eastAsia="Arial" w:hAnsi="Arial"/>
+          <w:rFonts w:ascii="Arial" w:eastAsia="Arial" w:hAnsi="Arial" w:cs="Arial"/>
           <w:sz w:val="20"/>
           <w:szCs w:val="20"/>
         </w:rPr>
       </w:pPr>
-      <w:r>
-        <w:rPr>
-          <w:rtl w:val="0"/>
-        </w:rPr>
-      </w:r>
     </w:p>
     <w:p>
       <w:pPr>
         <w:jc w:val="both"/>
         <w:rPr>
-          <w:rFonts w:ascii="Arial" w:cs="Arial" w:eastAsia="Arial" w:hAnsi="Arial"/>
+          <w:rFonts w:ascii="Arial" w:eastAsia="Arial" w:hAnsi="Arial" w:cs="Arial"/>
           <w:sz w:val="20"/>
           <w:szCs w:val="20"/>
         </w:rPr>
       </w:pPr>
-      <w:r>
-        <w:rPr>
-          <w:rtl w:val="0"/>
-        </w:rPr>
-      </w:r>
     </w:p>
     <w:sectPr>
-      <w:pgSz w:h="15840" w:w="12240" w:orient="portrait"/>
-      <w:pgMar w:bottom="1417" w:top="1417" w:left="1701" w:right="1701" w:header="708" w:footer="708"/>
+      <w:headerReference w:type="default" r:id="rId11"/>
+      <w:pgSz w:w="12240" w:h="15840"/>
+      <w:pgMar w:top="1417" w:right="1701" w:bottom="1417" w:left="1701" w:header="708" w:footer="708" w:gutter="0"/>
       <w:pgNumType w:start="1"/>
+      <w:cols w:space="720"/>
     </w:sectPr>
   </w:body>
 </w:document>
 </file>
 
+<file path=word/endnotes.xml><?xml version="1.0" encoding="utf-8"?>
+<w:endnotes xmlns:wpc="http://schemas.microsoft.com/office/word/2010/wordprocessingCanvas" xmlns:cx="http://schemas.microsoft.com/office/drawing/2014/chartex" xmlns:cx1="http://schemas.microsoft.com/office/drawing/2015/9/8/chartex" xmlns:cx2="http://schemas.microsoft.com/office/drawing/2015/10/21/chartex" xmlns:cx3="http://schemas.microsoft.com/office/drawing/2016/5/9/chartex" xmlns:cx4="http://schemas.microsoft.com/office/drawing/2016/5/10/chartex" xmlns:cx5="http://schemas.microsoft.com/office/drawing/2016/5/11/chartex" xmlns:cx6="http://schemas.microsoft.com/office/drawing/2016/5/12/chartex" xmlns:cx7="http://schemas.microsoft.com/office/drawing/2016/5/13/chartex" xmlns:cx8="http://schemas.microsoft.com/office/drawing/2016/5/14/chartex" xmlns:mc="http://schemas.openxmlformats.org/markup-compatibility/2006" xmlns:aink="http://schemas.microsoft.com/office/drawing/2016/ink" xmlns:am3d="http://schemas.microsoft.com/office/drawing/2017/model3d" xmlns:o="urn:schemas-microsoft-com:office:office" xmlns:oel="http://schemas.microsoft.com/office/2019/extlst" xmlns:r="http://schemas.openxmlformats.org/officeDocument/2006/relationships" xmlns:m="http://schemas.openxmlformats.org/officeDocument/2006/math" xmlns:v="urn:schemas-microsoft-com:vml" xmlns:wp14="http://schemas.microsoft.com/office/word/2010/wordprocessingDrawing" xmlns:wp="http://schemas.openxmlformats.org/drawingml/2006/wordprocessingDrawing" xmlns:w10="urn:schemas-microsoft-com:office:word" xmlns:w="http://schemas.openxmlformats.org/wordprocessingml/2006/main" xmlns:w14="http://schemas.microsoft.com/office/word/2010/wordml" xmlns:w15="http://schemas.microsoft.com/office/word/2012/wordml" xmlns:w16cex="http://schemas.microsoft.com/office/word/2018/wordml/cex" xmlns:w16cid="http://schemas.microsoft.com/office/word/2016/wordml/cid" xmlns:w16="http://schemas.microsoft.com/office/word/2018/wordml" xmlns:w16sdtdh="http://schemas.microsoft.com/office/word/2020/wordml/sdtdatahash" xmlns:w16se="http://schemas.microsoft.com/office/word/2015/wordml/symex" xmlns:wpg="http://schemas.microsoft.com/office/word/2010/wordprocessingGroup" xmlns:wpi="http://schemas.microsoft.com/office/word/2010/wordprocessingInk" xmlns:wne="http://schemas.microsoft.com/office/word/2006/wordml" xmlns:wps="http://schemas.microsoft.com/office/word/2010/wordprocessingShape" mc:Ignorable="w14 w15 w16se w16cid w16 w16cex w16sdtdh wp14">
+  <w:endnote w:type="separator" w:id="-1">
+    <w:p>
+      <w:pPr>
+        <w:spacing w:after="0" w:line="240" w:lineRule="auto"/>
+      </w:pPr>
+      <w:r>
+        <w:separator/>
+      </w:r>
+    </w:p>
+  </w:endnote>
+  <w:endnote w:type="continuationSeparator" w:id="0">
+    <w:p>
+      <w:pPr>
+        <w:spacing w:after="0" w:line="240" w:lineRule="auto"/>
+      </w:pPr>
+      <w:r>
+        <w:continuationSeparator/>
+      </w:r>
+    </w:p>
+  </w:endnote>
+</w:endnotes>
+</file>
+
+<file path=word/footnotes.xml><?xml version="1.0" encoding="utf-8"?>
+<w:footnotes xmlns:wpc="http://schemas.microsoft.com/office/word/2010/wordprocessingCanvas" xmlns:cx="http://schemas.microsoft.com/office/drawing/2014/chartex" xmlns:cx1="http://schemas.microsoft.com/office/drawing/2015/9/8/chartex" xmlns:cx2="http://schemas.microsoft.com/office/drawing/2015/10/21/chartex" xmlns:cx3="http://schemas.microsoft.com/office/drawing/2016/5/9/chartex" xmlns:cx4="http://schemas.microsoft.com/office/drawing/2016/5/10/chartex" xmlns:cx5="http://schemas.microsoft.com/office/drawing/2016/5/11/chartex" xmlns:cx6="http://schemas.microsoft.com/office/drawing/2016/5/12/chartex" xmlns:cx7="http://schemas.microsoft.com/office/drawing/2016/5/13/chartex" xmlns:cx8="http://schemas.microsoft.com/office/drawing/2016/5/14/chartex" xmlns:mc="http://schemas.openxmlformats.org/markup-compatibility/2006" xmlns:aink="http://schemas.microsoft.com/office/drawing/2016/ink" xmlns:am3d="http://schemas.microsoft.com/office/drawing/2017/model3d" xmlns:o="urn:schemas-microsoft-com:office:office" xmlns:oel="http://schemas.microsoft.com/office/2019/extlst" xmlns:r="http://schemas.openxmlformats.org/officeDocument/2006/relationships" xmlns:m="http://schemas.openxmlformats.org/officeDocument/2006/math" xmlns:v="urn:schemas-microsoft-com:vml" xmlns:wp14="http://schemas.microsoft.com/office/word/2010/wordprocessingDrawing" xmlns:wp="http://schemas.openxmlformats.org/drawingml/2006/wordprocessingDrawing" xmlns:w10="urn:schemas-microsoft-com:office:word" xmlns:w="http://schemas.openxmlformats.org/wordprocessingml/2006/main" xmlns:w14="http://schemas.microsoft.com/office/word/2010/wordml" xmlns:w15="http://schemas.microsoft.com/office/word/2012/wordml" xmlns:w16cex="http://schemas.microsoft.com/office/word/2018/wordml/cex" xmlns:w16cid="http://schemas.microsoft.com/office/word/2016/wordml/cid" xmlns:w16="http://schemas.microsoft.com/office/word/2018/wordml" xmlns:w16sdtdh="http://schemas.microsoft.com/office/word/2020/wordml/sdtdatahash" xmlns:w16se="http://schemas.microsoft.com/office/word/2015/wordml/symex" xmlns:wpg="http://schemas.microsoft.com/office/word/2010/wordprocessingGroup" xmlns:wpi="http://schemas.microsoft.com/office/word/2010/wordprocessingInk" xmlns:wne="http://schemas.microsoft.com/office/word/2006/wordml" xmlns:wps="http://schemas.microsoft.com/office/word/2010/wordprocessingShape" mc:Ignorable="w14 w15 w16se w16cid w16 w16cex w16sdtdh wp14">
+  <w:footnote w:type="separator" w:id="-1">
+    <w:p>
+      <w:pPr>
+        <w:spacing w:after="0" w:line="240" w:lineRule="auto"/>
+      </w:pPr>
+      <w:r>
+        <w:separator/>
+      </w:r>
+    </w:p>
+  </w:footnote>
+  <w:footnote w:type="continuationSeparator" w:id="0">
+    <w:p>
+      <w:pPr>
+        <w:spacing w:after="0" w:line="240" w:lineRule="auto"/>
+      </w:pPr>
+      <w:r>
+        <w:continuationSeparator/>
+      </w:r>
+    </w:p>
+  </w:footnote>
+</w:footnotes>
+</file>
+
+<file path=word/header1.xml><?xml version="1.0" encoding="utf-8"?>
+<w:hdr xmlns:wpc="http://schemas.microsoft.com/office/word/2010/wordprocessingCanvas" xmlns:cx="http://schemas.microsoft.com/office/drawing/2014/chartex" xmlns:cx1="http://schemas.microsoft.com/office/drawing/2015/9/8/chartex" xmlns:cx2="http://schemas.microsoft.com/office/drawing/2015/10/21/chartex" xmlns:cx3="http://schemas.microsoft.com/office/drawing/2016/5/9/chartex" xmlns:cx4="http://schemas.microsoft.com/office/drawing/2016/5/10/chartex" xmlns:cx5="http://schemas.microsoft.com/office/drawing/2016/5/11/chartex" xmlns:cx6="http://schemas.microsoft.com/office/drawing/2016/5/12/chartex" xmlns:cx7="http://schemas.microsoft.com/office/drawing/2016/5/13/chartex" xmlns:cx8="http://schemas.microsoft.com/office/drawing/2016/5/14/chartex" xmlns:mc="http://schemas.openxmlformats.org/markup-compatibility/2006" xmlns:aink="http://schemas.microsoft.com/office/drawing/2016/ink" xmlns:am3d="http://schemas.microsoft.com/office/drawing/2017/model3d" xmlns:o="urn:schemas-microsoft-com:office:office" xmlns:oel="http://schemas.microsoft.com/office/2019/extlst" xmlns:r="http://schemas.openxmlformats.org/officeDocument/2006/relationships" xmlns:m="http://schemas.openxmlformats.org/officeDocument/2006/math" xmlns:v="urn:schemas-microsoft-com:vml" xmlns:wp14="http://schemas.microsoft.com/office/word/2010/wordprocessingDrawing" xmlns:wp="http://schemas.openxmlformats.org/drawingml/2006/wordprocessingDrawing" xmlns:w10="urn:schemas-microsoft-com:office:word" xmlns:w="http://schemas.openxmlformats.org/wordprocessingml/2006/main" xmlns:w14="http://schemas.microsoft.com/office/word/2010/wordml" xmlns:w15="http://schemas.microsoft.com/office/word/2012/wordml" xmlns:w16cex="http://schemas.microsoft.com/office/word/2018/wordml/cex" xmlns:w16cid="http://schemas.microsoft.com/office/word/2016/wordml/cid" xmlns:w16="http://schemas.microsoft.com/office/word/2018/wordml" xmlns:w16sdtdh="http://schemas.microsoft.com/office/word/2020/wordml/sdtdatahash" xmlns:w16se="http://schemas.microsoft.com/office/word/2015/wordml/symex" xmlns:wpg="http://schemas.microsoft.com/office/word/2010/wordprocessingGroup" xmlns:wpi="http://schemas.microsoft.com/office/word/2010/wordprocessingInk" xmlns:wne="http://schemas.microsoft.com/office/word/2006/wordml" xmlns:wps="http://schemas.microsoft.com/office/word/2010/wordprocessingShape" mc:Ignorable="w14 w15 w16se w16cid w16 w16cex w16sdtdh wp14">
+  <w:p>
+    <w:pPr>
+      <w:pStyle w:val="Encabezado"/>
+    </w:pPr>
+    <w:r>
+      <w:rPr>
+        <w:noProof/>
+      </w:rPr>
+      <w:drawing>
+        <wp:anchor distT="0" distB="0" distL="114300" distR="114300" simplePos="0" relativeHeight="251659264" behindDoc="0" locked="0" layoutInCell="1" allowOverlap="1" wp14:anchorId="700F8CA0" wp14:editId="68BB6651">
+          <wp:simplePos x="0" y="0"/>
+          <wp:positionH relativeFrom="margin">
+            <wp:align>center</wp:align>
+          </wp:positionH>
+          <wp:positionV relativeFrom="paragraph">
+            <wp:posOffset>-267335</wp:posOffset>
+          </wp:positionV>
+          <wp:extent cx="560705" cy="546100"/>
+          <wp:effectExtent l="0" t="0" r="0" b="6350"/>
+          <wp:wrapNone/>
+          <wp:docPr id="14" name="Gráfico 14">
+            <a:extLst xmlns:a="http://schemas.openxmlformats.org/drawingml/2006/main">
+              <a:ext uri="{C183D7F6-B498-43B3-948B-1728B52AA6E4}">
+                <adec:decorative xmlns:adec="http://schemas.microsoft.com/office/drawing/2017/decorative" val="1"/>
+              </a:ext>
+            </a:extLst>
+          </wp:docPr>
+          <wp:cNvGraphicFramePr>
+            <a:graphicFrameLocks xmlns:a="http://schemas.openxmlformats.org/drawingml/2006/main" noChangeAspect="1"/>
+          </wp:cNvGraphicFramePr>
+          <a:graphic xmlns:a="http://schemas.openxmlformats.org/drawingml/2006/main">
+            <a:graphicData uri="http://schemas.openxmlformats.org/drawingml/2006/picture">
+              <pic:pic xmlns:pic="http://schemas.openxmlformats.org/drawingml/2006/picture">
+                <pic:nvPicPr>
+                  <pic:cNvPr id="6" name="Gráfico 6">
+                    <a:extLst>
+                      <a:ext uri="{C183D7F6-B498-43B3-948B-1728B52AA6E4}">
+                        <adec:decorative xmlns:adec="http://schemas.microsoft.com/office/drawing/2017/decorative" val="1"/>
+                      </a:ext>
+                    </a:extLst>
+                  </pic:cNvPr>
+                  <pic:cNvPicPr/>
+                </pic:nvPicPr>
+                <pic:blipFill>
+                  <a:blip r:embed="rId1">
+                    <a:extLst>
+                      <a:ext uri="{28A0092B-C50C-407E-A947-70E740481C1C}">
+                        <a14:useLocalDpi xmlns:a14="http://schemas.microsoft.com/office/drawing/2010/main" val="0"/>
+                      </a:ext>
+                      <a:ext uri="{96DAC541-7B7A-43D3-8B79-37D633B846F1}">
+                        <asvg:svgBlip xmlns:asvg="http://schemas.microsoft.com/office/drawing/2016/SVG/main" r:embed="rId2"/>
+                      </a:ext>
+                    </a:extLst>
+                  </a:blip>
+                  <a:stretch>
+                    <a:fillRect/>
+                  </a:stretch>
+                </pic:blipFill>
+                <pic:spPr>
+                  <a:xfrm>
+                    <a:off x="0" y="0"/>
+                    <a:ext cx="560705" cy="546100"/>
+                  </a:xfrm>
+                  <a:prstGeom prst="rect">
+                    <a:avLst/>
+                  </a:prstGeom>
+                </pic:spPr>
+              </pic:pic>
+            </a:graphicData>
+          </a:graphic>
+          <wp14:sizeRelH relativeFrom="margin">
+            <wp14:pctWidth>0</wp14:pctWidth>
+          </wp14:sizeRelH>
+          <wp14:sizeRelV relativeFrom="margin">
+            <wp14:pctHeight>0</wp14:pctHeight>
+          </wp14:sizeRelV>
+        </wp:anchor>
+      </w:drawing>
+    </w:r>
+  </w:p>
+</w:hdr>
+</file>
+
 <file path=word/numbering.xml><?xml version="1.0" encoding="utf-8"?>
-<w:numbering xmlns:mc="http://schemas.openxmlformats.org/markup-compatibility/2006" xmlns:o="urn:schemas-microsoft-com:office:office" xmlns:r="http://schemas.openxmlformats.org/officeDocument/2006/relationships" xmlns:m="http://schemas.openxmlformats.org/officeDocument/2006/math" xmlns:v="urn:schemas-microsoft-com:vml" xmlns:wp="http://schemas.openxmlformats.org/drawingml/2006/wordprocessingDrawing" xmlns:w10="urn:schemas-microsoft-com:office:word" xmlns:w="http://schemas.openxmlformats.org/wordprocessingml/2006/main" xmlns:wne="http://schemas.microsoft.com/office/word/2006/wordml" xmlns:sl="http://schemas.openxmlformats.org/schemaLibrary/2006/main" xmlns:a="http://schemas.openxmlformats.org/drawingml/2006/main" xmlns:pic="http://schemas.openxmlformats.org/drawingml/2006/picture" xmlns:c="http://schemas.openxmlformats.org/drawingml/2006/chart" xmlns:lc="http://schemas.openxmlformats.org/drawingml/2006/lockedCanvas" xmlns:dgm="http://schemas.openxmlformats.org/drawingml/2006/diagram" xmlns:wps="http://schemas.microsoft.com/office/word/2010/wordprocessingShape" xmlns:wpg="http://schemas.microsoft.com/office/word/2010/wordprocessingGroup" xmlns:w14="http://schemas.microsoft.com/office/word/2010/wordml" xmlns:w15="http://schemas.microsoft.com/office/word/2012/wordml">
-  <w:abstractNum w:abstractNumId="1">
+<w:numbering xmlns:wpc="http://schemas.microsoft.com/office/word/2010/wordprocessingCanvas" xmlns:cx="http://schemas.microsoft.com/office/drawing/2014/chartex" xmlns:cx1="http://schemas.microsoft.com/office/drawing/2015/9/8/chartex" xmlns:cx2="http://schemas.microsoft.com/office/drawing/2015/10/21/chartex" xmlns:cx3="http://schemas.microsoft.com/office/drawing/2016/5/9/chartex" xmlns:cx4="http://schemas.microsoft.com/office/drawing/2016/5/10/chartex" xmlns:cx5="http://schemas.microsoft.com/office/drawing/2016/5/11/chartex" xmlns:cx6="http://schemas.microsoft.com/office/drawing/2016/5/12/chartex" xmlns:cx7="http://schemas.microsoft.com/office/drawing/2016/5/13/chartex" xmlns:cx8="http://schemas.microsoft.com/office/drawing/2016/5/14/chartex" xmlns:mc="http://schemas.openxmlformats.org/markup-compatibility/2006" xmlns:aink="http://schemas.microsoft.com/office/drawing/2016/ink" xmlns:am3d="http://schemas.microsoft.com/office/drawing/2017/model3d" xmlns:o="urn:schemas-microsoft-com:office:office" xmlns:oel="http://schemas.microsoft.com/office/2019/extlst" xmlns:r="http://schemas.openxmlformats.org/officeDocument/2006/relationships" xmlns:m="http://schemas.openxmlformats.org/officeDocument/2006/math" xmlns:v="urn:schemas-microsoft-com:vml" xmlns:wp14="http://schemas.microsoft.com/office/word/2010/wordprocessingDrawing" xmlns:wp="http://schemas.openxmlformats.org/drawingml/2006/wordprocessingDrawing" xmlns:w10="urn:schemas-microsoft-com:office:word" xmlns:w="http://schemas.openxmlformats.org/wordprocessingml/2006/main" xmlns:w14="http://schemas.microsoft.com/office/word/2010/wordml" xmlns:w15="http://schemas.microsoft.com/office/word/2012/wordml" xmlns:w16cex="http://schemas.microsoft.com/office/word/2018/wordml/cex" xmlns:w16cid="http://schemas.microsoft.com/office/word/2016/wordml/cid" xmlns:w16="http://schemas.microsoft.com/office/word/2018/wordml" xmlns:w16sdtdh="http://schemas.microsoft.com/office/word/2020/wordml/sdtdatahash" xmlns:w16se="http://schemas.microsoft.com/office/word/2015/wordml/symex" xmlns:wpg="http://schemas.microsoft.com/office/word/2010/wordprocessingGroup" xmlns:wpi="http://schemas.microsoft.com/office/word/2010/wordprocessingInk" xmlns:wne="http://schemas.microsoft.com/office/word/2006/wordml" xmlns:wps="http://schemas.microsoft.com/office/word/2010/wordprocessingShape" mc:Ignorable="w14 w15 w16se w16cid w16 w16cex w16sdtdh wp14">
+  <w:abstractNum w:abstractNumId="0" w15:restartNumberingAfterBreak="0">
+    <w:nsid w:val="023C658D"/>
+    <w:multiLevelType w:val="multilevel"/>
+    <w:tmpl w:val="4F40E3D8"/>
     <w:lvl w:ilvl="0">
       <w:start w:val="1"/>
       <w:numFmt w:val="bullet"/>
@@ -1520,7 +1577,10 @@
       </w:rPr>
     </w:lvl>
   </w:abstractNum>
-  <w:abstractNum w:abstractNumId="2">
+  <w:abstractNum w:abstractNumId="1" w15:restartNumberingAfterBreak="0">
+    <w:nsid w:val="10925F94"/>
+    <w:multiLevelType w:val="multilevel"/>
+    <w:tmpl w:val="0610E7AC"/>
     <w:lvl w:ilvl="0">
       <w:start w:val="1"/>
       <w:numFmt w:val="bullet"/>
@@ -1630,7 +1690,10 @@
       </w:rPr>
     </w:lvl>
   </w:abstractNum>
-  <w:abstractNum w:abstractNumId="3">
+  <w:abstractNum w:abstractNumId="2" w15:restartNumberingAfterBreak="0">
+    <w:nsid w:val="339F151F"/>
+    <w:multiLevelType w:val="multilevel"/>
+    <w:tmpl w:val="F2C8863A"/>
     <w:lvl w:ilvl="0">
       <w:start w:val="1"/>
       <w:numFmt w:val="bullet"/>
@@ -1740,7 +1803,10 @@
       </w:rPr>
     </w:lvl>
   </w:abstractNum>
-  <w:abstractNum w:abstractNumId="4">
+  <w:abstractNum w:abstractNumId="3" w15:restartNumberingAfterBreak="0">
+    <w:nsid w:val="59085513"/>
+    <w:multiLevelType w:val="multilevel"/>
+    <w:tmpl w:val="09D8FAEA"/>
     <w:lvl w:ilvl="0">
       <w:start w:val="1"/>
       <w:numFmt w:val="bullet"/>
@@ -1850,30 +1916,30 @@
       </w:rPr>
     </w:lvl>
   </w:abstractNum>
-  <w:num w:numId="1">
-    <w:abstractNumId w:val="1"/>
+  <w:num w:numId="1" w16cid:durableId="284118436">
+    <w:abstractNumId w:val="3"/>
   </w:num>
-  <w:num w:numId="2">
+  <w:num w:numId="2" w16cid:durableId="696195028">
     <w:abstractNumId w:val="2"/>
   </w:num>
-  <w:num w:numId="3">
-    <w:abstractNumId w:val="3"/>
+  <w:num w:numId="3" w16cid:durableId="1463965677">
+    <w:abstractNumId w:val="0"/>
   </w:num>
-  <w:num w:numId="4">
-    <w:abstractNumId w:val="4"/>
+  <w:num w:numId="4" w16cid:durableId="1604221316">
+    <w:abstractNumId w:val="1"/>
   </w:num>
 </w:numbering>
 </file>
 
 <file path=word/styles.xml><?xml version="1.0" encoding="utf-8"?>
-<w:styles xmlns:mc="http://schemas.openxmlformats.org/markup-compatibility/2006" xmlns:o="urn:schemas-microsoft-com:office:office" xmlns:r="http://schemas.openxmlformats.org/officeDocument/2006/relationships" xmlns:m="http://schemas.openxmlformats.org/officeDocument/2006/math" xmlns:v="urn:schemas-microsoft-com:vml" xmlns:wp="http://schemas.openxmlformats.org/drawingml/2006/wordprocessingDrawing" xmlns:w10="urn:schemas-microsoft-com:office:word" xmlns:w="http://schemas.openxmlformats.org/wordprocessingml/2006/main" xmlns:wne="http://schemas.microsoft.com/office/word/2006/wordml" xmlns:sl="http://schemas.openxmlformats.org/schemaLibrary/2006/main" xmlns:a="http://schemas.openxmlformats.org/drawingml/2006/main" xmlns:pic="http://schemas.openxmlformats.org/drawingml/2006/picture" xmlns:c="http://schemas.openxmlformats.org/drawingml/2006/chart" xmlns:lc="http://schemas.openxmlformats.org/drawingml/2006/lockedCanvas" xmlns:dgm="http://schemas.openxmlformats.org/drawingml/2006/diagram" xmlns:wps="http://schemas.microsoft.com/office/word/2010/wordprocessingShape" xmlns:wpg="http://schemas.microsoft.com/office/word/2010/wordprocessingGroup" xmlns:w14="http://schemas.microsoft.com/office/word/2010/wordml" xmlns:w15="http://schemas.microsoft.com/office/word/2012/wordml">
+<w:styles xmlns:mc="http://schemas.openxmlformats.org/markup-compatibility/2006" xmlns:r="http://schemas.openxmlformats.org/officeDocument/2006/relationships" xmlns:w="http://schemas.openxmlformats.org/wordprocessingml/2006/main" xmlns:w14="http://schemas.microsoft.com/office/word/2010/wordml" xmlns:w15="http://schemas.microsoft.com/office/word/2012/wordml" xmlns:w16cex="http://schemas.microsoft.com/office/word/2018/wordml/cex" xmlns:w16cid="http://schemas.microsoft.com/office/word/2016/wordml/cid" xmlns:w16="http://schemas.microsoft.com/office/word/2018/wordml" xmlns:w16sdtdh="http://schemas.microsoft.com/office/word/2020/wordml/sdtdatahash" xmlns:w16se="http://schemas.microsoft.com/office/word/2015/wordml/symex" mc:Ignorable="w14 w15 w16se w16cid w16 w16cex w16sdtdh">
   <w:docDefaults>
     <w:rPrDefault>
       <w:rPr>
-        <w:rFonts w:ascii="Calibri" w:cs="Calibri" w:eastAsia="Calibri" w:hAnsi="Calibri"/>
+        <w:rFonts w:ascii="Calibri" w:eastAsia="Calibri" w:hAnsi="Calibri" w:cs="Calibri"/>
         <w:sz w:val="22"/>
         <w:szCs w:val="22"/>
-        <w:lang w:val="es-CO"/>
+        <w:lang w:val="es-CO" w:eastAsia="es-CO" w:bidi="ar-SA"/>
       </w:rPr>
     </w:rPrDefault>
     <w:pPrDefault>
@@ -1882,133 +1948,402 @@
       </w:pPr>
     </w:pPrDefault>
   </w:docDefaults>
-  <w:style w:type="paragraph" w:styleId="Normal" w:default="1">
-    <w:name w:val="normal"/>
-  </w:style>
-  <w:style w:type="table" w:styleId="TableNormal" w:default="1">
-    <w:name w:val="Table Normal"/>
-  </w:style>
-  <w:style w:type="paragraph" w:styleId="Heading1">
-    <w:name w:val="heading 1"/>
-    <w:basedOn w:val="Normal"/>
-    <w:next w:val="Normal"/>
-    <w:pPr>
-      <w:keepNext w:val="1"/>
-      <w:keepLines w:val="1"/>
-      <w:spacing w:after="120" w:before="480" w:lineRule="auto"/>
-    </w:pPr>
-    <w:rPr>
-      <w:b w:val="1"/>
-      <w:sz w:val="48"/>
-      <w:szCs w:val="48"/>
-    </w:rPr>
-  </w:style>
-  <w:style w:type="paragraph" w:styleId="Heading2">
-    <w:name w:val="heading 2"/>
-    <w:basedOn w:val="Normal"/>
-    <w:next w:val="Normal"/>
-    <w:pPr>
-      <w:keepNext w:val="1"/>
-      <w:keepLines w:val="1"/>
-      <w:spacing w:after="80" w:before="360" w:lineRule="auto"/>
-    </w:pPr>
-    <w:rPr>
-      <w:b w:val="1"/>
-      <w:sz w:val="36"/>
-      <w:szCs w:val="36"/>
-    </w:rPr>
-  </w:style>
-  <w:style w:type="paragraph" w:styleId="Heading3">
-    <w:name w:val="heading 3"/>
-    <w:basedOn w:val="Normal"/>
-    <w:next w:val="Normal"/>
-    <w:pPr>
-      <w:keepNext w:val="1"/>
-      <w:keepLines w:val="1"/>
-      <w:spacing w:after="80" w:before="280" w:lineRule="auto"/>
-    </w:pPr>
-    <w:rPr>
-      <w:b w:val="1"/>
-      <w:sz w:val="28"/>
-      <w:szCs w:val="28"/>
-    </w:rPr>
-  </w:style>
-  <w:style w:type="paragraph" w:styleId="Heading4">
-    <w:name w:val="heading 4"/>
-    <w:basedOn w:val="Normal"/>
-    <w:next w:val="Normal"/>
-    <w:pPr>
-      <w:keepNext w:val="1"/>
-      <w:keepLines w:val="1"/>
-      <w:spacing w:after="40" w:before="240" w:lineRule="auto"/>
-    </w:pPr>
-    <w:rPr>
-      <w:b w:val="1"/>
-      <w:sz w:val="24"/>
-      <w:szCs w:val="24"/>
-    </w:rPr>
-  </w:style>
-  <w:style w:type="paragraph" w:styleId="Heading5">
-    <w:name w:val="heading 5"/>
-    <w:basedOn w:val="Normal"/>
-    <w:next w:val="Normal"/>
-    <w:pPr>
-      <w:keepNext w:val="1"/>
-      <w:keepLines w:val="1"/>
-      <w:spacing w:after="40" w:before="220" w:lineRule="auto"/>
-    </w:pPr>
-    <w:rPr>
-      <w:b w:val="1"/>
-    </w:rPr>
-  </w:style>
-  <w:style w:type="paragraph" w:styleId="Heading6">
-    <w:name w:val="heading 6"/>
-    <w:basedOn w:val="Normal"/>
-    <w:next w:val="Normal"/>
-    <w:pPr>
-      <w:keepNext w:val="1"/>
-      <w:keepLines w:val="1"/>
-      <w:spacing w:after="40" w:before="200" w:lineRule="auto"/>
-    </w:pPr>
-    <w:rPr>
-      <w:b w:val="1"/>
-      <w:sz w:val="20"/>
-      <w:szCs w:val="20"/>
-    </w:rPr>
-  </w:style>
-  <w:style w:type="paragraph" w:styleId="Title">
-    <w:name w:val="Title"/>
-    <w:basedOn w:val="Normal"/>
-    <w:next w:val="Normal"/>
-    <w:pPr>
-      <w:keepNext w:val="1"/>
-      <w:keepLines w:val="1"/>
-      <w:spacing w:after="120" w:before="480" w:lineRule="auto"/>
-    </w:pPr>
-    <w:rPr>
-      <w:b w:val="1"/>
-      <w:sz w:val="72"/>
-      <w:szCs w:val="72"/>
-    </w:rPr>
-  </w:style>
-  <w:style w:type="paragraph" w:styleId="Normal" w:default="1">
+  <w:latentStyles w:defLockedState="0" w:defUIPriority="99" w:defSemiHidden="0" w:defUnhideWhenUsed="0" w:defQFormat="0" w:count="376">
+    <w:lsdException w:name="Normal" w:uiPriority="0" w:qFormat="1"/>
+    <w:lsdException w:name="heading 1" w:uiPriority="9" w:qFormat="1"/>
+    <w:lsdException w:name="heading 2" w:semiHidden="1" w:uiPriority="9" w:unhideWhenUsed="1" w:qFormat="1"/>
+    <w:lsdException w:name="heading 3" w:semiHidden="1" w:uiPriority="9" w:unhideWhenUsed="1" w:qFormat="1"/>
+    <w:lsdException w:name="heading 4" w:semiHidden="1" w:uiPriority="9" w:unhideWhenUsed="1" w:qFormat="1"/>
+    <w:lsdException w:name="heading 5" w:semiHidden="1" w:uiPriority="9" w:unhideWhenUsed="1" w:qFormat="1"/>
+    <w:lsdException w:name="heading 6" w:semiHidden="1" w:uiPriority="9" w:unhideWhenUsed="1" w:qFormat="1"/>
+    <w:lsdException w:name="heading 7" w:semiHidden="1" w:uiPriority="9" w:unhideWhenUsed="1" w:qFormat="1"/>
+    <w:lsdException w:name="heading 8" w:semiHidden="1" w:uiPriority="9" w:unhideWhenUsed="1" w:qFormat="1"/>
+    <w:lsdException w:name="heading 9" w:semiHidden="1" w:uiPriority="9" w:unhideWhenUsed="1" w:qFormat="1"/>
+    <w:lsdException w:name="index 1" w:semiHidden="1" w:unhideWhenUsed="1"/>
+    <w:lsdException w:name="index 2" w:semiHidden="1" w:unhideWhenUsed="1"/>
+    <w:lsdException w:name="index 3" w:semiHidden="1" w:unhideWhenUsed="1"/>
+    <w:lsdException w:name="index 4" w:semiHidden="1" w:unhideWhenUsed="1"/>
+    <w:lsdException w:name="index 5" w:semiHidden="1" w:unhideWhenUsed="1"/>
+    <w:lsdException w:name="index 6" w:semiHidden="1" w:unhideWhenUsed="1"/>
+    <w:lsdException w:name="index 7" w:semiHidden="1" w:unhideWhenUsed="1"/>
+    <w:lsdException w:name="index 8" w:semiHidden="1" w:unhideWhenUsed="1"/>
+    <w:lsdException w:name="index 9" w:semiHidden="1" w:unhideWhenUsed="1"/>
+    <w:lsdException w:name="toc 1" w:semiHidden="1" w:uiPriority="39" w:unhideWhenUsed="1"/>
+    <w:lsdException w:name="toc 2" w:semiHidden="1" w:uiPriority="39" w:unhideWhenUsed="1"/>
+    <w:lsdException w:name="toc 3" w:semiHidden="1" w:uiPriority="39" w:unhideWhenUsed="1"/>
+    <w:lsdException w:name="toc 4" w:semiHidden="1" w:uiPriority="39" w:unhideWhenUsed="1"/>
+    <w:lsdException w:name="toc 5" w:semiHidden="1" w:uiPriority="39" w:unhideWhenUsed="1"/>
+    <w:lsdException w:name="toc 6" w:semiHidden="1" w:uiPriority="39" w:unhideWhenUsed="1"/>
+    <w:lsdException w:name="toc 7" w:semiHidden="1" w:uiPriority="39" w:unhideWhenUsed="1"/>
+    <w:lsdException w:name="toc 8" w:semiHidden="1" w:uiPriority="39" w:unhideWhenUsed="1"/>
+    <w:lsdException w:name="toc 9" w:semiHidden="1" w:uiPriority="39" w:unhideWhenUsed="1"/>
+    <w:lsdException w:name="Normal Indent" w:semiHidden="1" w:unhideWhenUsed="1"/>
+    <w:lsdException w:name="footnote text" w:semiHidden="1" w:unhideWhenUsed="1"/>
+    <w:lsdException w:name="annotation text" w:semiHidden="1" w:unhideWhenUsed="1"/>
+    <w:lsdException w:name="header" w:semiHidden="1" w:unhideWhenUsed="1"/>
+    <w:lsdException w:name="footer" w:semiHidden="1" w:unhideWhenUsed="1"/>
+    <w:lsdException w:name="index heading" w:semiHidden="1" w:unhideWhenUsed="1"/>
+    <w:lsdException w:name="caption" w:semiHidden="1" w:uiPriority="35" w:unhideWhenUsed="1" w:qFormat="1"/>
+    <w:lsdException w:name="table of figures" w:semiHidden="1" w:unhideWhenUsed="1"/>
+    <w:lsdException w:name="envelope address" w:semiHidden="1" w:unhideWhenUsed="1"/>
+    <w:lsdException w:name="envelope return" w:semiHidden="1" w:unhideWhenUsed="1"/>
+    <w:lsdException w:name="footnote reference" w:semiHidden="1" w:unhideWhenUsed="1"/>
+    <w:lsdException w:name="annotation reference" w:semiHidden="1" w:unhideWhenUsed="1"/>
+    <w:lsdException w:name="line number" w:semiHidden="1" w:unhideWhenUsed="1"/>
+    <w:lsdException w:name="page number" w:semiHidden="1" w:unhideWhenUsed="1"/>
+    <w:lsdException w:name="endnote reference" w:semiHidden="1" w:unhideWhenUsed="1"/>
+    <w:lsdException w:name="endnote text" w:semiHidden="1" w:unhideWhenUsed="1"/>
+    <w:lsdException w:name="table of authorities" w:semiHidden="1" w:unhideWhenUsed="1"/>
+    <w:lsdException w:name="macro" w:semiHidden="1" w:unhideWhenUsed="1"/>
+    <w:lsdException w:name="toa heading" w:semiHidden="1" w:unhideWhenUsed="1"/>
+    <w:lsdException w:name="List" w:semiHidden="1" w:unhideWhenUsed="1"/>
+    <w:lsdException w:name="List Bullet" w:semiHidden="1" w:unhideWhenUsed="1"/>
+    <w:lsdException w:name="List Number" w:semiHidden="1" w:unhideWhenUsed="1"/>
+    <w:lsdException w:name="List 2" w:semiHidden="1" w:unhideWhenUsed="1"/>
+    <w:lsdException w:name="List 3" w:semiHidden="1" w:unhideWhenUsed="1"/>
+    <w:lsdException w:name="List 4" w:semiHidden="1" w:unhideWhenUsed="1"/>
+    <w:lsdException w:name="List 5" w:semiHidden="1" w:unhideWhenUsed="1"/>
+    <w:lsdException w:name="List Bullet 2" w:semiHidden="1" w:unhideWhenUsed="1"/>
+    <w:lsdException w:name="List Bullet 3" w:semiHidden="1" w:unhideWhenUsed="1"/>
+    <w:lsdException w:name="List Bullet 4" w:semiHidden="1" w:unhideWhenUsed="1"/>
+    <w:lsdException w:name="List Bullet 5" w:semiHidden="1" w:unhideWhenUsed="1"/>
+    <w:lsdException w:name="List Number 2" w:semiHidden="1" w:unhideWhenUsed="1"/>
+    <w:lsdException w:name="List Number 3" w:semiHidden="1" w:unhideWhenUsed="1"/>
+    <w:lsdException w:name="List Number 4" w:semiHidden="1" w:unhideWhenUsed="1"/>
+    <w:lsdException w:name="List Number 5" w:semiHidden="1" w:unhideWhenUsed="1"/>
+    <w:lsdException w:name="Title" w:uiPriority="10" w:qFormat="1"/>
+    <w:lsdException w:name="Closing" w:semiHidden="1" w:unhideWhenUsed="1"/>
+    <w:lsdException w:name="Signature" w:semiHidden="1" w:unhideWhenUsed="1"/>
+    <w:lsdException w:name="Default Paragraph Font" w:semiHidden="1" w:uiPriority="1" w:unhideWhenUsed="1"/>
+    <w:lsdException w:name="Body Text" w:semiHidden="1" w:unhideWhenUsed="1"/>
+    <w:lsdException w:name="Body Text Indent" w:semiHidden="1" w:unhideWhenUsed="1"/>
+    <w:lsdException w:name="List Continue" w:semiHidden="1" w:unhideWhenUsed="1"/>
+    <w:lsdException w:name="List Continue 2" w:semiHidden="1" w:unhideWhenUsed="1"/>
+    <w:lsdException w:name="List Continue 3" w:semiHidden="1" w:unhideWhenUsed="1"/>
+    <w:lsdException w:name="List Continue 4" w:semiHidden="1" w:unhideWhenUsed="1"/>
+    <w:lsdException w:name="List Continue 5" w:semiHidden="1" w:unhideWhenUsed="1"/>
+    <w:lsdException w:name="Message Header" w:semiHidden="1" w:unhideWhenUsed="1"/>
+    <w:lsdException w:name="Subtitle" w:uiPriority="11" w:qFormat="1"/>
+    <w:lsdException w:name="Salutation" w:semiHidden="1" w:unhideWhenUsed="1"/>
+    <w:lsdException w:name="Date" w:semiHidden="1" w:unhideWhenUsed="1"/>
+    <w:lsdException w:name="Body Text First Indent" w:semiHidden="1" w:unhideWhenUsed="1"/>
+    <w:lsdException w:name="Body Text First Indent 2" w:semiHidden="1" w:unhideWhenUsed="1"/>
+    <w:lsdException w:name="Note Heading" w:semiHidden="1" w:unhideWhenUsed="1"/>
+    <w:lsdException w:name="Body Text 2" w:semiHidden="1" w:unhideWhenUsed="1"/>
+    <w:lsdException w:name="Body Text 3" w:semiHidden="1" w:unhideWhenUsed="1"/>
+    <w:lsdException w:name="Body Text Indent 2" w:semiHidden="1" w:unhideWhenUsed="1"/>
+    <w:lsdException w:name="Body Text Indent 3" w:semiHidden="1" w:unhideWhenUsed="1"/>
+    <w:lsdException w:name="Block Text" w:semiHidden="1" w:unhideWhenUsed="1"/>
+    <w:lsdException w:name="Hyperlink" w:semiHidden="1" w:unhideWhenUsed="1"/>
+    <w:lsdException w:name="FollowedHyperlink" w:semiHidden="1" w:unhideWhenUsed="1"/>
+    <w:lsdException w:name="Strong" w:uiPriority="22" w:qFormat="1"/>
+    <w:lsdException w:name="Emphasis" w:uiPriority="20" w:qFormat="1"/>
+    <w:lsdException w:name="Document Map" w:semiHidden="1" w:unhideWhenUsed="1"/>
+    <w:lsdException w:name="Plain Text" w:semiHidden="1" w:unhideWhenUsed="1"/>
+    <w:lsdException w:name="E-mail Signature" w:semiHidden="1" w:unhideWhenUsed="1"/>
+    <w:lsdException w:name="HTML Top of Form" w:semiHidden="1" w:unhideWhenUsed="1"/>
+    <w:lsdException w:name="HTML Bottom of Form" w:semiHidden="1" w:unhideWhenUsed="1"/>
+    <w:lsdException w:name="Normal (Web)" w:semiHidden="1" w:unhideWhenUsed="1"/>
+    <w:lsdException w:name="HTML Acronym" w:semiHidden="1" w:unhideWhenUsed="1"/>
+    <w:lsdException w:name="HTML Address" w:semiHidden="1" w:unhideWhenUsed="1"/>
+    <w:lsdException w:name="HTML Cite" w:semiHidden="1" w:unhideWhenUsed="1"/>
+    <w:lsdException w:name="HTML Code" w:semiHidden="1" w:unhideWhenUsed="1"/>
+    <w:lsdException w:name="HTML Definition" w:semiHidden="1" w:unhideWhenUsed="1"/>
+    <w:lsdException w:name="HTML Keyboard" w:semiHidden="1" w:unhideWhenUsed="1"/>
+    <w:lsdException w:name="HTML Preformatted" w:semiHidden="1" w:unhideWhenUsed="1"/>
+    <w:lsdException w:name="HTML Sample" w:semiHidden="1" w:unhideWhenUsed="1"/>
+    <w:lsdException w:name="HTML Typewriter" w:semiHidden="1" w:unhideWhenUsed="1"/>
+    <w:lsdException w:name="HTML Variable" w:semiHidden="1" w:unhideWhenUsed="1"/>
+    <w:lsdException w:name="Normal Table" w:semiHidden="1" w:unhideWhenUsed="1"/>
+    <w:lsdException w:name="annotation subject" w:semiHidden="1" w:unhideWhenUsed="1"/>
+    <w:lsdException w:name="No List" w:semiHidden="1" w:unhideWhenUsed="1"/>
+    <w:lsdException w:name="Outline List 1" w:semiHidden="1" w:unhideWhenUsed="1"/>
+    <w:lsdException w:name="Outline List 2" w:semiHidden="1" w:unhideWhenUsed="1"/>
+    <w:lsdException w:name="Outline List 3" w:semiHidden="1" w:unhideWhenUsed="1"/>
+    <w:lsdException w:name="Table Simple 1" w:semiHidden="1" w:unhideWhenUsed="1"/>
+    <w:lsdException w:name="Table Simple 2" w:semiHidden="1" w:unhideWhenUsed="1"/>
+    <w:lsdException w:name="Table Simple 3" w:semiHidden="1" w:unhideWhenUsed="1"/>
+    <w:lsdException w:name="Table Classic 1" w:semiHidden="1" w:unhideWhenUsed="1"/>
+    <w:lsdException w:name="Table Classic 2" w:semiHidden="1" w:unhideWhenUsed="1"/>
+    <w:lsdException w:name="Table Classic 3" w:semiHidden="1" w:unhideWhenUsed="1"/>
+    <w:lsdException w:name="Table Classic 4" w:semiHidden="1" w:unhideWhenUsed="1"/>
+    <w:lsdException w:name="Table Colorful 1" w:semiHidden="1" w:unhideWhenUsed="1"/>
+    <w:lsdException w:name="Table Colorful 2" w:semiHidden="1" w:unhideWhenUsed="1"/>
+    <w:lsdException w:name="Table Colorful 3" w:semiHidden="1" w:unhideWhenUsed="1"/>
+    <w:lsdException w:name="Table Columns 1" w:semiHidden="1" w:unhideWhenUsed="1"/>
+    <w:lsdException w:name="Table Columns 2" w:semiHidden="1" w:unhideWhenUsed="1"/>
+    <w:lsdException w:name="Table Columns 3" w:semiHidden="1" w:unhideWhenUsed="1"/>
+    <w:lsdException w:name="Table Columns 4" w:semiHidden="1" w:unhideWhenUsed="1"/>
+    <w:lsdException w:name="Table Columns 5" w:semiHidden="1" w:unhideWhenUsed="1"/>
+    <w:lsdException w:name="Table Grid 1" w:semiHidden="1" w:unhideWhenUsed="1"/>
+    <w:lsdException w:name="Table Grid 2" w:semiHidden="1" w:unhideWhenUsed="1"/>
+    <w:lsdException w:name="Table Grid 3" w:semiHidden="1" w:unhideWhenUsed="1"/>
+    <w:lsdException w:name="Table Grid 4" w:semiHidden="1" w:unhideWhenUsed="1"/>
+    <w:lsdException w:name="Table Grid 5" w:semiHidden="1" w:unhideWhenUsed="1"/>
+    <w:lsdException w:name="Table Grid 6" w:semiHidden="1" w:unhideWhenUsed="1"/>
+    <w:lsdException w:name="Table Grid 7" w:semiHidden="1" w:unhideWhenUsed="1"/>
+    <w:lsdException w:name="Table Grid 8" w:semiHidden="1" w:unhideWhenUsed="1"/>
+    <w:lsdException w:name="Table List 1" w:semiHidden="1" w:unhideWhenUsed="1"/>
+    <w:lsdException w:name="Table List 2" w:semiHidden="1" w:unhideWhenUsed="1"/>
+    <w:lsdException w:name="Table List 3" w:semiHidden="1" w:unhideWhenUsed="1"/>
+    <w:lsdException w:name="Table List 4" w:semiHidden="1" w:unhideWhenUsed="1"/>
+    <w:lsdException w:name="Table List 5" w:semiHidden="1" w:unhideWhenUsed="1"/>
+    <w:lsdException w:name="Table List 6" w:semiHidden="1" w:unhideWhenUsed="1"/>
+    <w:lsdException w:name="Table List 7" w:semiHidden="1" w:unhideWhenUsed="1"/>
+    <w:lsdException w:name="Table List 8" w:semiHidden="1" w:unhideWhenUsed="1"/>
+    <w:lsdException w:name="Table 3D effects 1" w:semiHidden="1" w:unhideWhenUsed="1"/>
+    <w:lsdException w:name="Table 3D effects 2" w:semiHidden="1" w:unhideWhenUsed="1"/>
+    <w:lsdException w:name="Table 3D effects 3" w:semiHidden="1" w:unhideWhenUsed="1"/>
+    <w:lsdException w:name="Table Contemporary" w:semiHidden="1" w:unhideWhenUsed="1"/>
+    <w:lsdException w:name="Table Elegant" w:semiHidden="1" w:unhideWhenUsed="1"/>
+    <w:lsdException w:name="Table Professional" w:semiHidden="1" w:unhideWhenUsed="1"/>
+    <w:lsdException w:name="Table Subtle 1" w:semiHidden="1" w:unhideWhenUsed="1"/>
+    <w:lsdException w:name="Table Subtle 2" w:semiHidden="1" w:unhideWhenUsed="1"/>
+    <w:lsdException w:name="Table Web 1" w:semiHidden="1" w:unhideWhenUsed="1"/>
+    <w:lsdException w:name="Table Web 2" w:semiHidden="1" w:unhideWhenUsed="1"/>
+    <w:lsdException w:name="Table Web 3" w:semiHidden="1" w:unhideWhenUsed="1"/>
+    <w:lsdException w:name="Balloon Text" w:semiHidden="1" w:unhideWhenUsed="1"/>
+    <w:lsdException w:name="Table Grid" w:uiPriority="39"/>
+    <w:lsdException w:name="Table Theme" w:semiHidden="1" w:unhideWhenUsed="1"/>
+    <w:lsdException w:name="Placeholder Text" w:semiHidden="1"/>
+    <w:lsdException w:name="No Spacing" w:uiPriority="1" w:qFormat="1"/>
+    <w:lsdException w:name="Light Shading" w:uiPriority="60"/>
+    <w:lsdException w:name="Light List" w:uiPriority="61"/>
+    <w:lsdException w:name="Light Grid" w:uiPriority="62"/>
+    <w:lsdException w:name="Medium Shading 1" w:uiPriority="63"/>
+    <w:lsdException w:name="Medium Shading 2" w:uiPriority="64"/>
+    <w:lsdException w:name="Medium List 1" w:uiPriority="65"/>
+    <w:lsdException w:name="Medium List 2" w:uiPriority="66"/>
+    <w:lsdException w:name="Medium Grid 1" w:uiPriority="67"/>
+    <w:lsdException w:name="Medium Grid 2" w:uiPriority="68"/>
+    <w:lsdException w:name="Medium Grid 3" w:uiPriority="69"/>
+    <w:lsdException w:name="Dark List" w:uiPriority="70"/>
+    <w:lsdException w:name="Colorful Shading" w:uiPriority="71"/>
+    <w:lsdException w:name="Colorful List" w:uiPriority="72"/>
+    <w:lsdException w:name="Colorful Grid" w:uiPriority="73"/>
+    <w:lsdException w:name="Light Shading Accent 1" w:uiPriority="60"/>
+    <w:lsdException w:name="Light List Accent 1" w:uiPriority="61"/>
+    <w:lsdException w:name="Light Grid Accent 1" w:uiPriority="62"/>
+    <w:lsdException w:name="Medium Shading 1 Accent 1" w:uiPriority="63"/>
+    <w:lsdException w:name="Medium Shading 2 Accent 1" w:uiPriority="64"/>
+    <w:lsdException w:name="Medium List 1 Accent 1" w:uiPriority="65"/>
+    <w:lsdException w:name="Revision" w:semiHidden="1"/>
+    <w:lsdException w:name="List Paragraph" w:uiPriority="34" w:qFormat="1"/>
+    <w:lsdException w:name="Quote" w:uiPriority="29" w:qFormat="1"/>
+    <w:lsdException w:name="Intense Quote" w:uiPriority="30" w:qFormat="1"/>
+    <w:lsdException w:name="Medium List 2 Accent 1" w:uiPriority="66"/>
+    <w:lsdException w:name="Medium Grid 1 Accent 1" w:uiPriority="67"/>
+    <w:lsdException w:name="Medium Grid 2 Accent 1" w:uiPriority="68"/>
+    <w:lsdException w:name="Medium Grid 3 Accent 1" w:uiPriority="69"/>
+    <w:lsdException w:name="Dark List Accent 1" w:uiPriority="70"/>
+    <w:lsdException w:name="Colorful Shading Accent 1" w:uiPriority="71"/>
+    <w:lsdException w:name="Colorful List Accent 1" w:uiPriority="72"/>
+    <w:lsdException w:name="Colorful Grid Accent 1" w:uiPriority="73"/>
+    <w:lsdException w:name="Light Shading Accent 2" w:uiPriority="60"/>
+    <w:lsdException w:name="Light List Accent 2" w:uiPriority="61"/>
+    <w:lsdException w:name="Light Grid Accent 2" w:uiPriority="62"/>
+    <w:lsdException w:name="Medium Shading 1 Accent 2" w:uiPriority="63"/>
+    <w:lsdException w:name="Medium Shading 2 Accent 2" w:uiPriority="64"/>
+    <w:lsdException w:name="Medium List 1 Accent 2" w:uiPriority="65"/>
+    <w:lsdException w:name="Medium List 2 Accent 2" w:uiPriority="66"/>
+    <w:lsdException w:name="Medium Grid 1 Accent 2" w:uiPriority="67"/>
+    <w:lsdException w:name="Medium Grid 2 Accent 2" w:uiPriority="68"/>
+    <w:lsdException w:name="Medium Grid 3 Accent 2" w:uiPriority="69"/>
+    <w:lsdException w:name="Dark List Accent 2" w:uiPriority="70"/>
+    <w:lsdException w:name="Colorful Shading Accent 2" w:uiPriority="71"/>
+    <w:lsdException w:name="Colorful List Accent 2" w:uiPriority="72"/>
+    <w:lsdException w:name="Colorful Grid Accent 2" w:uiPriority="73"/>
+    <w:lsdException w:name="Light Shading Accent 3" w:uiPriority="60"/>
+    <w:lsdException w:name="Light List Accent 3" w:uiPriority="61"/>
+    <w:lsdException w:name="Light Grid Accent 3" w:uiPriority="62"/>
+    <w:lsdException w:name="Medium Shading 1 Accent 3" w:uiPriority="63"/>
+    <w:lsdException w:name="Medium Shading 2 Accent 3" w:uiPriority="64"/>
+    <w:lsdException w:name="Medium List 1 Accent 3" w:uiPriority="65"/>
+    <w:lsdException w:name="Medium List 2 Accent 3" w:uiPriority="66"/>
+    <w:lsdException w:name="Medium Grid 1 Accent 3" w:uiPriority="67"/>
+    <w:lsdException w:name="Medium Grid 2 Accent 3" w:uiPriority="68"/>
+    <w:lsdException w:name="Medium Grid 3 Accent 3" w:uiPriority="69"/>
+    <w:lsdException w:name="Dark List Accent 3" w:uiPriority="70"/>
+    <w:lsdException w:name="Colorful Shading Accent 3" w:uiPriority="71"/>
+    <w:lsdException w:name="Colorful List Accent 3" w:uiPriority="72"/>
+    <w:lsdException w:name="Colorful Grid Accent 3" w:uiPriority="73"/>
+    <w:lsdException w:name="Light Shading Accent 4" w:uiPriority="60"/>
+    <w:lsdException w:name="Light List Accent 4" w:uiPriority="61"/>
+    <w:lsdException w:name="Light Grid Accent 4" w:uiPriority="62"/>
+    <w:lsdException w:name="Medium Shading 1 Accent 4" w:uiPriority="63"/>
+    <w:lsdException w:name="Medium Shading 2 Accent 4" w:uiPriority="64"/>
+    <w:lsdException w:name="Medium List 1 Accent 4" w:uiPriority="65"/>
+    <w:lsdException w:name="Medium List 2 Accent 4" w:uiPriority="66"/>
+    <w:lsdException w:name="Medium Grid 1 Accent 4" w:uiPriority="67"/>
+    <w:lsdException w:name="Medium Grid 2 Accent 4" w:uiPriority="68"/>
+    <w:lsdException w:name="Medium Grid 3 Accent 4" w:uiPriority="69"/>
+    <w:lsdException w:name="Dark List Accent 4" w:uiPriority="70"/>
+    <w:lsdException w:name="Colorful Shading Accent 4" w:uiPriority="71"/>
+    <w:lsdException w:name="Colorful List Accent 4" w:uiPriority="72"/>
+    <w:lsdException w:name="Colorful Grid Accent 4" w:uiPriority="73"/>
+    <w:lsdException w:name="Light Shading Accent 5" w:uiPriority="60"/>
+    <w:lsdException w:name="Light List Accent 5" w:uiPriority="61"/>
+    <w:lsdException w:name="Light Grid Accent 5" w:uiPriority="62"/>
+    <w:lsdException w:name="Medium Shading 1 Accent 5" w:uiPriority="63"/>
+    <w:lsdException w:name="Medium Shading 2 Accent 5" w:uiPriority="64"/>
+    <w:lsdException w:name="Medium List 1 Accent 5" w:uiPriority="65"/>
+    <w:lsdException w:name="Medium List 2 Accent 5" w:uiPriority="66"/>
+    <w:lsdException w:name="Medium Grid 1 Accent 5" w:uiPriority="67"/>
+    <w:lsdException w:name="Medium Grid 2 Accent 5" w:uiPriority="68"/>
+    <w:lsdException w:name="Medium Grid 3 Accent 5" w:uiPriority="69"/>
+    <w:lsdException w:name="Dark List Accent 5" w:uiPriority="70"/>
+    <w:lsdException w:name="Colorful Shading Accent 5" w:uiPriority="71"/>
+    <w:lsdException w:name="Colorful List Accent 5" w:uiPriority="72"/>
+    <w:lsdException w:name="Colorful Grid Accent 5" w:uiPriority="73"/>
+    <w:lsdException w:name="Light Shading Accent 6" w:uiPriority="60"/>
+    <w:lsdException w:name="Light List Accent 6" w:uiPriority="61"/>
+    <w:lsdException w:name="Light Grid Accent 6" w:uiPriority="62"/>
+    <w:lsdException w:name="Medium Shading 1 Accent 6" w:uiPriority="63"/>
+    <w:lsdException w:name="Medium Shading 2 Accent 6" w:uiPriority="64"/>
+    <w:lsdException w:name="Medium List 1 Accent 6" w:uiPriority="65"/>
+    <w:lsdException w:name="Medium List 2 Accent 6" w:uiPriority="66"/>
+    <w:lsdException w:name="Medium Grid 1 Accent 6" w:uiPriority="67"/>
+    <w:lsdException w:name="Medium Grid 2 Accent 6" w:uiPriority="68"/>
+    <w:lsdException w:name="Medium Grid 3 Accent 6" w:uiPriority="69"/>
+    <w:lsdException w:name="Dark List Accent 6" w:uiPriority="70"/>
+    <w:lsdException w:name="Colorful Shading Accent 6" w:uiPriority="71"/>
+    <w:lsdException w:name="Colorful List Accent 6" w:uiPriority="72"/>
+    <w:lsdException w:name="Colorful Grid Accent 6" w:uiPriority="73"/>
+    <w:lsdException w:name="Subtle Emphasis" w:uiPriority="19" w:qFormat="1"/>
+    <w:lsdException w:name="Intense Emphasis" w:uiPriority="21" w:qFormat="1"/>
+    <w:lsdException w:name="Subtle Reference" w:uiPriority="31" w:qFormat="1"/>
+    <w:lsdException w:name="Intense Reference" w:uiPriority="32" w:qFormat="1"/>
+    <w:lsdException w:name="Book Title" w:uiPriority="33" w:qFormat="1"/>
+    <w:lsdException w:name="Bibliography" w:semiHidden="1" w:uiPriority="37" w:unhideWhenUsed="1"/>
+    <w:lsdException w:name="TOC Heading" w:semiHidden="1" w:uiPriority="39" w:unhideWhenUsed="1" w:qFormat="1"/>
+    <w:lsdException w:name="Plain Table 1" w:uiPriority="41"/>
+    <w:lsdException w:name="Plain Table 2" w:uiPriority="42"/>
+    <w:lsdException w:name="Plain Table 3" w:uiPriority="43"/>
+    <w:lsdException w:name="Plain Table 4" w:uiPriority="44"/>
+    <w:lsdException w:name="Plain Table 5" w:uiPriority="45"/>
+    <w:lsdException w:name="Grid Table Light" w:uiPriority="40"/>
+    <w:lsdException w:name="Grid Table 1 Light" w:uiPriority="46"/>
+    <w:lsdException w:name="Grid Table 2" w:uiPriority="47"/>
+    <w:lsdException w:name="Grid Table 3" w:uiPriority="48"/>
+    <w:lsdException w:name="Grid Table 4" w:uiPriority="49"/>
+    <w:lsdException w:name="Grid Table 5 Dark" w:uiPriority="50"/>
+    <w:lsdException w:name="Grid Table 6 Colorful" w:uiPriority="51"/>
+    <w:lsdException w:name="Grid Table 7 Colorful" w:uiPriority="52"/>
+    <w:lsdException w:name="Grid Table 1 Light Accent 1" w:uiPriority="46"/>
+    <w:lsdException w:name="Grid Table 2 Accent 1" w:uiPriority="47"/>
+    <w:lsdException w:name="Grid Table 3 Accent 1" w:uiPriority="48"/>
+    <w:lsdException w:name="Grid Table 4 Accent 1" w:uiPriority="49"/>
+    <w:lsdException w:name="Grid Table 5 Dark Accent 1" w:uiPriority="50"/>
+    <w:lsdException w:name="Grid Table 6 Colorful Accent 1" w:uiPriority="51"/>
+    <w:lsdException w:name="Grid Table 7 Colorful Accent 1" w:uiPriority="52"/>
+    <w:lsdException w:name="Grid Table 1 Light Accent 2" w:uiPriority="46"/>
+    <w:lsdException w:name="Grid Table 2 Accent 2" w:uiPriority="47"/>
+    <w:lsdException w:name="Grid Table 3 Accent 2" w:uiPriority="48"/>
+    <w:lsdException w:name="Grid Table 4 Accent 2" w:uiPriority="49"/>
+    <w:lsdException w:name="Grid Table 5 Dark Accent 2" w:uiPriority="50"/>
+    <w:lsdException w:name="Grid Table 6 Colorful Accent 2" w:uiPriority="51"/>
+    <w:lsdException w:name="Grid Table 7 Colorful Accent 2" w:uiPriority="52"/>
+    <w:lsdException w:name="Grid Table 1 Light Accent 3" w:uiPriority="46"/>
+    <w:lsdException w:name="Grid Table 2 Accent 3" w:uiPriority="47"/>
+    <w:lsdException w:name="Grid Table 3 Accent 3" w:uiPriority="48"/>
+    <w:lsdException w:name="Grid Table 4 Accent 3" w:uiPriority="49"/>
+    <w:lsdException w:name="Grid Table 5 Dark Accent 3" w:uiPriority="50"/>
+    <w:lsdException w:name="Grid Table 6 Colorful Accent 3" w:uiPriority="51"/>
+    <w:lsdException w:name="Grid Table 7 Colorful Accent 3" w:uiPriority="52"/>
+    <w:lsdException w:name="Grid Table 1 Light Accent 4" w:uiPriority="46"/>
+    <w:lsdException w:name="Grid Table 2 Accent 4" w:uiPriority="47"/>
+    <w:lsdException w:name="Grid Table 3 Accent 4" w:uiPriority="48"/>
+    <w:lsdException w:name="Grid Table 4 Accent 4" w:uiPriority="49"/>
+    <w:lsdException w:name="Grid Table 5 Dark Accent 4" w:uiPriority="50"/>
+    <w:lsdException w:name="Grid Table 6 Colorful Accent 4" w:uiPriority="51"/>
+    <w:lsdException w:name="Grid Table 7 Colorful Accent 4" w:uiPriority="52"/>
+    <w:lsdException w:name="Grid Table 1 Light Accent 5" w:uiPriority="46"/>
+    <w:lsdException w:name="Grid Table 2 Accent 5" w:uiPriority="47"/>
+    <w:lsdException w:name="Grid Table 3 Accent 5" w:uiPriority="48"/>
+    <w:lsdException w:name="Grid Table 4 Accent 5" w:uiPriority="49"/>
+    <w:lsdException w:name="Grid Table 5 Dark Accent 5" w:uiPriority="50"/>
+    <w:lsdException w:name="Grid Table 6 Colorful Accent 5" w:uiPriority="51"/>
+    <w:lsdException w:name="Grid Table 7 Colorful Accent 5" w:uiPriority="52"/>
+    <w:lsdException w:name="Grid Table 1 Light Accent 6" w:uiPriority="46"/>
+    <w:lsdException w:name="Grid Table 2 Accent 6" w:uiPriority="47"/>
+    <w:lsdException w:name="Grid Table 3 Accent 6" w:uiPriority="48"/>
+    <w:lsdException w:name="Grid Table 4 Accent 6" w:uiPriority="49"/>
+    <w:lsdException w:name="Grid Table 5 Dark Accent 6" w:uiPriority="50"/>
+    <w:lsdException w:name="Grid Table 6 Colorful Accent 6" w:uiPriority="51"/>
+    <w:lsdException w:name="Grid Table 7 Colorful Accent 6" w:uiPriority="52"/>
+    <w:lsdException w:name="List Table 1 Light" w:uiPriority="46"/>
+    <w:lsdException w:name="List Table 2" w:uiPriority="47"/>
+    <w:lsdException w:name="List Table 3" w:uiPriority="48"/>
+    <w:lsdException w:name="List Table 4" w:uiPriority="49"/>
+    <w:lsdException w:name="List Table 5 Dark" w:uiPriority="50"/>
+    <w:lsdException w:name="List Table 6 Colorful" w:uiPriority="51"/>
+    <w:lsdException w:name="List Table 7 Colorful" w:uiPriority="52"/>
+    <w:lsdException w:name="List Table 1 Light Accent 1" w:uiPriority="46"/>
+    <w:lsdException w:name="List Table 2 Accent 1" w:uiPriority="47"/>
+    <w:lsdException w:name="List Table 3 Accent 1" w:uiPriority="48"/>
+    <w:lsdException w:name="List Table 4 Accent 1" w:uiPriority="49"/>
+    <w:lsdException w:name="List Table 5 Dark Accent 1" w:uiPriority="50"/>
+    <w:lsdException w:name="List Table 6 Colorful Accent 1" w:uiPriority="51"/>
+    <w:lsdException w:name="List Table 7 Colorful Accent 1" w:uiPriority="52"/>
+    <w:lsdException w:name="List Table 1 Light Accent 2" w:uiPriority="46"/>
+    <w:lsdException w:name="List Table 2 Accent 2" w:uiPriority="47"/>
+    <w:lsdException w:name="List Table 3 Accent 2" w:uiPriority="48"/>
+    <w:lsdException w:name="List Table 4 Accent 2" w:uiPriority="49"/>
+    <w:lsdException w:name="List Table 5 Dark Accent 2" w:uiPriority="50"/>
+    <w:lsdException w:name="List Table 6 Colorful Accent 2" w:uiPriority="51"/>
+    <w:lsdException w:name="List Table 7 Colorful Accent 2" w:uiPriority="52"/>
+    <w:lsdException w:name="List Table 1 Light Accent 3" w:uiPriority="46"/>
+    <w:lsdException w:name="List Table 2 Accent 3" w:uiPriority="47"/>
+    <w:lsdException w:name="List Table 3 Accent 3" w:uiPriority="48"/>
+    <w:lsdException w:name="List Table 4 Accent 3" w:uiPriority="49"/>
+    <w:lsdException w:name="List Table 5 Dark Accent 3" w:uiPriority="50"/>
+    <w:lsdException w:name="List Table 6 Colorful Accent 3" w:uiPriority="51"/>
+    <w:lsdException w:name="List Table 7 Colorful Accent 3" w:uiPriority="52"/>
+    <w:lsdException w:name="List Table 1 Light Accent 4" w:uiPriority="46"/>
+    <w:lsdException w:name="List Table 2 Accent 4" w:uiPriority="47"/>
+    <w:lsdException w:name="List Table 3 Accent 4" w:uiPriority="48"/>
+    <w:lsdException w:name="List Table 4 Accent 4" w:uiPriority="49"/>
+    <w:lsdException w:name="List Table 5 Dark Accent 4" w:uiPriority="50"/>
+    <w:lsdException w:name="List Table 6 Colorful Accent 4" w:uiPriority="51"/>
+    <w:lsdException w:name="List Table 7 Colorful Accent 4" w:uiPriority="52"/>
+    <w:lsdException w:name="List Table 1 Light Accent 5" w:uiPriority="46"/>
+    <w:lsdException w:name="List Table 2 Accent 5" w:uiPriority="47"/>
+    <w:lsdException w:name="List Table 3 Accent 5" w:uiPriority="48"/>
+    <w:lsdException w:name="List Table 4 Accent 5" w:uiPriority="49"/>
+    <w:lsdException w:name="List Table 5 Dark Accent 5" w:uiPriority="50"/>
+    <w:lsdException w:name="List Table 6 Colorful Accent 5" w:uiPriority="51"/>
+    <w:lsdException w:name="List Table 7 Colorful Accent 5" w:uiPriority="52"/>
+    <w:lsdException w:name="List Table 1 Light Accent 6" w:uiPriority="46"/>
+    <w:lsdException w:name="List Table 2 Accent 6" w:uiPriority="47"/>
+    <w:lsdException w:name="List Table 3 Accent 6" w:uiPriority="48"/>
+    <w:lsdException w:name="List Table 4 Accent 6" w:uiPriority="49"/>
+    <w:lsdException w:name="List Table 5 Dark Accent 6" w:uiPriority="50"/>
+    <w:lsdException w:name="List Table 6 Colorful Accent 6" w:uiPriority="51"/>
+    <w:lsdException w:name="List Table 7 Colorful Accent 6" w:uiPriority="52"/>
+    <w:lsdException w:name="Mention" w:semiHidden="1" w:unhideWhenUsed="1"/>
+    <w:lsdException w:name="Smart Hyperlink" w:semiHidden="1" w:unhideWhenUsed="1"/>
+    <w:lsdException w:name="Hashtag" w:semiHidden="1" w:unhideWhenUsed="1"/>
+    <w:lsdException w:name="Unresolved Mention" w:semiHidden="1" w:unhideWhenUsed="1"/>
+    <w:lsdException w:name="Smart Link" w:semiHidden="1" w:unhideWhenUsed="1"/>
+  </w:latentStyles>
+  <w:style w:type="paragraph" w:default="1" w:styleId="Normal">
     <w:name w:val="Normal"/>
-    <w:qFormat w:val="1"/>
+    <w:qFormat/>
   </w:style>
   <w:style w:type="paragraph" w:styleId="Ttulo1">
     <w:name w:val="heading 1"/>
     <w:basedOn w:val="Normal"/>
     <w:next w:val="Normal"/>
     <w:uiPriority w:val="9"/>
-    <w:qFormat w:val="1"/>
+    <w:qFormat/>
     <w:pPr>
-      <w:keepNext w:val="1"/>
-      <w:keepLines w:val="1"/>
-      <w:spacing w:after="120" w:before="480"/>
+      <w:keepNext/>
+      <w:keepLines/>
+      <w:spacing w:before="480" w:after="120"/>
       <w:outlineLvl w:val="0"/>
     </w:pPr>
     <w:rPr>
-      <w:b w:val="1"/>
+      <w:b/>
       <w:sz w:val="48"/>
       <w:szCs w:val="48"/>
     </w:rPr>
@@ -2018,17 +2353,17 @@
     <w:basedOn w:val="Normal"/>
     <w:next w:val="Normal"/>
     <w:uiPriority w:val="9"/>
-    <w:semiHidden w:val="1"/>
-    <w:unhideWhenUsed w:val="1"/>
-    <w:qFormat w:val="1"/>
+    <w:semiHidden/>
+    <w:unhideWhenUsed/>
+    <w:qFormat/>
     <w:pPr>
-      <w:keepNext w:val="1"/>
-      <w:keepLines w:val="1"/>
-      <w:spacing w:after="80" w:before="360"/>
+      <w:keepNext/>
+      <w:keepLines/>
+      <w:spacing w:before="360" w:after="80"/>
       <w:outlineLvl w:val="1"/>
     </w:pPr>
     <w:rPr>
-      <w:b w:val="1"/>
+      <w:b/>
       <w:sz w:val="36"/>
       <w:szCs w:val="36"/>
     </w:rPr>
@@ -2038,17 +2373,17 @@
     <w:basedOn w:val="Normal"/>
     <w:next w:val="Normal"/>
     <w:uiPriority w:val="9"/>
-    <w:semiHidden w:val="1"/>
-    <w:unhideWhenUsed w:val="1"/>
-    <w:qFormat w:val="1"/>
+    <w:semiHidden/>
+    <w:unhideWhenUsed/>
+    <w:qFormat/>
     <w:pPr>
-      <w:keepNext w:val="1"/>
-      <w:keepLines w:val="1"/>
-      <w:spacing w:after="80" w:before="280"/>
+      <w:keepNext/>
+      <w:keepLines/>
+      <w:spacing w:before="280" w:after="80"/>
       <w:outlineLvl w:val="2"/>
     </w:pPr>
     <w:rPr>
-      <w:b w:val="1"/>
+      <w:b/>
       <w:sz w:val="28"/>
       <w:szCs w:val="28"/>
     </w:rPr>
@@ -2058,17 +2393,17 @@
     <w:basedOn w:val="Normal"/>
     <w:next w:val="Normal"/>
     <w:uiPriority w:val="9"/>
-    <w:semiHidden w:val="1"/>
-    <w:unhideWhenUsed w:val="1"/>
-    <w:qFormat w:val="1"/>
+    <w:semiHidden/>
+    <w:unhideWhenUsed/>
+    <w:qFormat/>
     <w:pPr>
-      <w:keepNext w:val="1"/>
-      <w:keepLines w:val="1"/>
-      <w:spacing w:after="40" w:before="240"/>
+      <w:keepNext/>
+      <w:keepLines/>
+      <w:spacing w:before="240" w:after="40"/>
       <w:outlineLvl w:val="3"/>
     </w:pPr>
     <w:rPr>
-      <w:b w:val="1"/>
+      <w:b/>
       <w:sz w:val="24"/>
       <w:szCs w:val="24"/>
     </w:rPr>
@@ -2078,17 +2413,17 @@
     <w:basedOn w:val="Normal"/>
     <w:next w:val="Normal"/>
     <w:uiPriority w:val="9"/>
-    <w:semiHidden w:val="1"/>
-    <w:unhideWhenUsed w:val="1"/>
-    <w:qFormat w:val="1"/>
+    <w:semiHidden/>
+    <w:unhideWhenUsed/>
+    <w:qFormat/>
     <w:pPr>
-      <w:keepNext w:val="1"/>
-      <w:keepLines w:val="1"/>
-      <w:spacing w:after="40" w:before="220"/>
+      <w:keepNext/>
+      <w:keepLines/>
+      <w:spacing w:before="220" w:after="40"/>
       <w:outlineLvl w:val="4"/>
     </w:pPr>
     <w:rPr>
-      <w:b w:val="1"/>
+      <w:b/>
     </w:rPr>
   </w:style>
   <w:style w:type="paragraph" w:styleId="Ttulo6">
@@ -2096,56 +2431,56 @@
     <w:basedOn w:val="Normal"/>
     <w:next w:val="Normal"/>
     <w:uiPriority w:val="9"/>
-    <w:semiHidden w:val="1"/>
-    <w:unhideWhenUsed w:val="1"/>
-    <w:qFormat w:val="1"/>
+    <w:semiHidden/>
+    <w:unhideWhenUsed/>
+    <w:qFormat/>
     <w:pPr>
-      <w:keepNext w:val="1"/>
-      <w:keepLines w:val="1"/>
-      <w:spacing w:after="40" w:before="200"/>
+      <w:keepNext/>
+      <w:keepLines/>
+      <w:spacing w:before="200" w:after="40"/>
       <w:outlineLvl w:val="5"/>
     </w:pPr>
     <w:rPr>
-      <w:b w:val="1"/>
+      <w:b/>
       <w:sz w:val="20"/>
       <w:szCs w:val="20"/>
     </w:rPr>
   </w:style>
-  <w:style w:type="character" w:styleId="Fuentedeprrafopredeter" w:default="1">
+  <w:style w:type="character" w:default="1" w:styleId="Fuentedeprrafopredeter">
     <w:name w:val="Default Paragraph Font"/>
     <w:uiPriority w:val="1"/>
-    <w:semiHidden w:val="1"/>
-    <w:unhideWhenUsed w:val="1"/>
+    <w:semiHidden/>
+    <w:unhideWhenUsed/>
   </w:style>
-  <w:style w:type="table" w:styleId="Tablanormal" w:default="1">
+  <w:style w:type="table" w:default="1" w:styleId="Tablanormal">
     <w:name w:val="Normal Table"/>
     <w:uiPriority w:val="99"/>
-    <w:semiHidden w:val="1"/>
-    <w:unhideWhenUsed w:val="1"/>
+    <w:semiHidden/>
+    <w:unhideWhenUsed/>
     <w:tblPr>
-      <w:tblInd w:w="0.0" w:type="dxa"/>
+      <w:tblInd w:w="0" w:type="dxa"/>
       <w:tblCellMar>
-        <w:top w:w="0.0" w:type="dxa"/>
-        <w:left w:w="108.0" w:type="dxa"/>
-        <w:bottom w:w="0.0" w:type="dxa"/>
-        <w:right w:w="108.0" w:type="dxa"/>
+        <w:top w:w="0" w:type="dxa"/>
+        <w:left w:w="108" w:type="dxa"/>
+        <w:bottom w:w="0" w:type="dxa"/>
+        <w:right w:w="108" w:type="dxa"/>
       </w:tblCellMar>
     </w:tblPr>
   </w:style>
-  <w:style w:type="numbering" w:styleId="Sinlista" w:default="1">
+  <w:style w:type="numbering" w:default="1" w:styleId="Sinlista">
     <w:name w:val="No List"/>
     <w:uiPriority w:val="99"/>
-    <w:semiHidden w:val="1"/>
-    <w:unhideWhenUsed w:val="1"/>
+    <w:semiHidden/>
+    <w:unhideWhenUsed/>
   </w:style>
-  <w:style w:type="table" w:styleId="TableNormal" w:customStyle="1">
+  <w:style w:type="table" w:customStyle="1" w:styleId="TableNormal">
     <w:name w:val="Table Normal"/>
     <w:tblPr>
       <w:tblCellMar>
-        <w:top w:w="0.0" w:type="dxa"/>
-        <w:left w:w="0.0" w:type="dxa"/>
-        <w:bottom w:w="0.0" w:type="dxa"/>
-        <w:right w:w="0.0" w:type="dxa"/>
+        <w:top w:w="0" w:type="dxa"/>
+        <w:left w:w="0" w:type="dxa"/>
+        <w:bottom w:w="0" w:type="dxa"/>
+        <w:right w:w="0" w:type="dxa"/>
       </w:tblCellMar>
     </w:tblPr>
   </w:style>
@@ -2154,79 +2489,113 @@
     <w:basedOn w:val="Normal"/>
     <w:next w:val="Normal"/>
     <w:uiPriority w:val="10"/>
-    <w:qFormat w:val="1"/>
+    <w:qFormat/>
     <w:pPr>
-      <w:keepNext w:val="1"/>
-      <w:keepLines w:val="1"/>
-      <w:spacing w:after="120" w:before="480"/>
+      <w:keepNext/>
+      <w:keepLines/>
+      <w:spacing w:before="480" w:after="120"/>
     </w:pPr>
     <w:rPr>
-      <w:b w:val="1"/>
+      <w:b/>
       <w:sz w:val="72"/>
       <w:szCs w:val="72"/>
     </w:rPr>
+  </w:style>
+  <w:style w:type="table" w:customStyle="1" w:styleId="TableNormal0">
+    <w:name w:val="Table Normal"/>
+    <w:tblPr>
+      <w:tblCellMar>
+        <w:top w:w="0" w:type="dxa"/>
+        <w:left w:w="0" w:type="dxa"/>
+        <w:bottom w:w="0" w:type="dxa"/>
+        <w:right w:w="0" w:type="dxa"/>
+      </w:tblCellMar>
+    </w:tblPr>
   </w:style>
   <w:style w:type="paragraph" w:styleId="Subttulo">
     <w:name w:val="Subtitle"/>
     <w:basedOn w:val="Normal"/>
     <w:next w:val="Normal"/>
     <w:uiPriority w:val="11"/>
-    <w:qFormat w:val="1"/>
+    <w:qFormat/>
     <w:pPr>
-      <w:keepNext w:val="1"/>
-      <w:keepLines w:val="1"/>
-      <w:spacing w:after="80" w:before="360"/>
+      <w:keepNext/>
+      <w:keepLines/>
+      <w:spacing w:before="360" w:after="80"/>
     </w:pPr>
     <w:rPr>
-      <w:rFonts w:ascii="Georgia" w:cs="Georgia" w:eastAsia="Georgia" w:hAnsi="Georgia"/>
-      <w:i w:val="1"/>
+      <w:rFonts w:ascii="Georgia" w:eastAsia="Georgia" w:hAnsi="Georgia" w:cs="Georgia"/>
+      <w:i/>
       <w:color w:val="666666"/>
       <w:sz w:val="48"/>
       <w:szCs w:val="48"/>
     </w:rPr>
   </w:style>
-  <w:style w:type="table" w:styleId="a" w:customStyle="1">
-    <w:basedOn w:val="TableNormal"/>
+  <w:style w:type="table" w:customStyle="1" w:styleId="a">
+    <w:basedOn w:val="TableNormal0"/>
     <w:tblPr>
       <w:tblStyleRowBandSize w:val="1"/>
       <w:tblStyleColBandSize w:val="1"/>
       <w:tblCellMar>
-        <w:top w:w="0.0" w:type="dxa"/>
-        <w:left w:w="115.0" w:type="dxa"/>
-        <w:bottom w:w="0.0" w:type="dxa"/>
-        <w:right w:w="115.0" w:type="dxa"/>
+        <w:left w:w="115" w:type="dxa"/>
+        <w:right w:w="115" w:type="dxa"/>
       </w:tblCellMar>
     </w:tblPr>
   </w:style>
-  <w:style w:type="paragraph" w:styleId="Subtitle">
-    <w:name w:val="Subtitle"/>
-    <w:basedOn w:val="Normal"/>
-    <w:next w:val="Normal"/>
-    <w:pPr>
-      <w:keepNext w:val="1"/>
-      <w:keepLines w:val="1"/>
-      <w:spacing w:after="80" w:before="360" w:lineRule="auto"/>
-    </w:pPr>
-    <w:rPr>
-      <w:rFonts w:ascii="Georgia" w:cs="Georgia" w:eastAsia="Georgia" w:hAnsi="Georgia"/>
-      <w:i w:val="1"/>
-      <w:color w:val="666666"/>
-      <w:sz w:val="48"/>
-      <w:szCs w:val="48"/>
-    </w:rPr>
-  </w:style>
-  <w:style w:type="table" w:styleId="Table1">
-    <w:basedOn w:val="TableNormal"/>
+  <w:style w:type="table" w:customStyle="1" w:styleId="a0">
+    <w:basedOn w:val="TableNormal0"/>
     <w:tblPr>
       <w:tblStyleRowBandSize w:val="1"/>
       <w:tblStyleColBandSize w:val="1"/>
       <w:tblCellMar>
-        <w:top w:w="0.0" w:type="dxa"/>
-        <w:left w:w="115.0" w:type="dxa"/>
-        <w:bottom w:w="0.0" w:type="dxa"/>
-        <w:right w:w="115.0" w:type="dxa"/>
+        <w:left w:w="115" w:type="dxa"/>
+        <w:right w:w="115" w:type="dxa"/>
       </w:tblCellMar>
     </w:tblPr>
+  </w:style>
+  <w:style w:type="paragraph" w:styleId="Encabezado">
+    <w:name w:val="header"/>
+    <w:basedOn w:val="Normal"/>
+    <w:link w:val="EncabezadoCar"/>
+    <w:uiPriority w:val="99"/>
+    <w:unhideWhenUsed/>
+    <w:rsid w:val="00E02B60"/>
+    <w:pPr>
+      <w:tabs>
+        <w:tab w:val="center" w:pos="4419"/>
+        <w:tab w:val="right" w:pos="8838"/>
+      </w:tabs>
+      <w:spacing w:after="0" w:line="240" w:lineRule="auto"/>
+    </w:pPr>
+  </w:style>
+  <w:style w:type="character" w:customStyle="1" w:styleId="EncabezadoCar">
+    <w:name w:val="Encabezado Car"/>
+    <w:basedOn w:val="Fuentedeprrafopredeter"/>
+    <w:link w:val="Encabezado"/>
+    <w:uiPriority w:val="99"/>
+    <w:rsid w:val="00E02B60"/>
+  </w:style>
+  <w:style w:type="paragraph" w:styleId="Piedepgina">
+    <w:name w:val="footer"/>
+    <w:basedOn w:val="Normal"/>
+    <w:link w:val="PiedepginaCar"/>
+    <w:uiPriority w:val="99"/>
+    <w:unhideWhenUsed/>
+    <w:rsid w:val="00E02B60"/>
+    <w:pPr>
+      <w:tabs>
+        <w:tab w:val="center" w:pos="4419"/>
+        <w:tab w:val="right" w:pos="8838"/>
+      </w:tabs>
+      <w:spacing w:after="0" w:line="240" w:lineRule="auto"/>
+    </w:pPr>
+  </w:style>
+  <w:style w:type="character" w:customStyle="1" w:styleId="PiedepginaCar">
+    <w:name w:val="Pie de página Car"/>
+    <w:basedOn w:val="Fuentedeprrafopredeter"/>
+    <w:link w:val="Piedepgina"/>
+    <w:uiPriority w:val="99"/>
+    <w:rsid w:val="00E02B60"/>
   </w:style>
 </w:styles>
 </file>
@@ -2526,13 +2895,35 @@
 </a:theme>
 </file>
 
-<file path=customXML/item1.xml><?xml version="1.0" encoding="utf-8"?>
-<go:gDocsCustomXmlDataStorage xmlns:go="http://customooxmlschemas.google.com/" xmlns:r="http://schemas.openxmlformats.org/officeDocument/2006/relationships">
-  <go:docsCustomData xmlns:go="http://customooxmlschemas.google.com/" roundtripDataSignature="AMtx7miOdM6d3JNY0U+Ifp6WyEqC6zIbLA==">AMUW2mVRCxUmgo+Ys+Ts4s+h2V0VPrPCQgWJrE/9x9L6N8MUZsJGgwnZP2ceDe/gqRuggfKgn9qxsTyGQMbcFcOC2Pn5RhtzCRPA15i30BU52mNgwfeTK8k=</go:docsCustomData>
-</go:gDocsCustomXmlDataStorage>
+<file path=customXml/item1.xml><?xml version="1.0" encoding="utf-8"?>
+<p:properties xmlns:p="http://schemas.microsoft.com/office/2006/metadata/properties" xmlns:xsi="http://www.w3.org/2001/XMLSchema-instance" xmlns:pc="http://schemas.microsoft.com/office/infopath/2007/PartnerControls">
+  <documentManagement>
+    <TaxCatchAll xmlns="1d52d4bc-3f95-4709-b359-1b96840d7671" xsi:nil="true"/>
+    <lcf76f155ced4ddcb4097134ff3c332f xmlns="8d1bea48-6525-4b05-8cf5-c6ad0dd5b02f">
+      <Terms xmlns="http://schemas.microsoft.com/office/infopath/2007/PartnerControls"/>
+    </lcf76f155ced4ddcb4097134ff3c332f>
+    <SharedWithUsers xmlns="1d52d4bc-3f95-4709-b359-1b96840d7671">
+      <UserInfo>
+        <DisplayName/>
+        <AccountId xsi:nil="true"/>
+        <AccountType/>
+      </UserInfo>
+    </SharedWithUsers>
+    <MediaLengthInSeconds xmlns="8d1bea48-6525-4b05-8cf5-c6ad0dd5b02f" xsi:nil="true"/>
+  </documentManagement>
+</p:properties>
 </file>
 
-<file path=customXML/item2.xml><?xml version="1.0" encoding="utf-8"?>
+<file path=customXml/item2.xml><?xml version="1.0" encoding="utf-8"?>
+<?mso-contentType ?>
+<FormTemplates xmlns="http://schemas.microsoft.com/sharepoint/v3/contenttype/forms">
+  <Display>DocumentLibraryForm</Display>
+  <Edit>DocumentLibraryForm</Edit>
+  <New>DocumentLibraryForm</New>
+</FormTemplates>
+</file>
+
+<file path=customXml/item3.xml><?xml version="1.0" encoding="utf-8"?>
 <ct:contentTypeSchema xmlns:ct="http://schemas.microsoft.com/office/2006/metadata/contentType" xmlns:ma="http://schemas.microsoft.com/office/2006/metadata/properties/metaAttributes" ct:_="" ma:_="" ma:contentTypeName="Documento" ma:contentTypeID="0x0101009BA69CCE19797543AAB5DE63E320ACE2" ma:contentTypeVersion="14" ma:contentTypeDescription="Crear nuevo documento." ma:contentTypeScope="" ma:versionID="2f90f55f16d6129f0654d41f192d768d">
   <xsd:schema xmlns:xsd="http://www.w3.org/2001/XMLSchema" xmlns:xs="http://www.w3.org/2001/XMLSchema" xmlns:p="http://schemas.microsoft.com/office/2006/metadata/properties" xmlns:ns2="1d52d4bc-3f95-4709-b359-1b96840d7671" xmlns:ns3="8d1bea48-6525-4b05-8cf5-c6ad0dd5b02f" targetNamespace="http://schemas.microsoft.com/office/2006/metadata/properties" ma:root="true" ma:fieldsID="abd957e7b663f9246e85859e9da17188" ns2:_="" ns3:_="">
     <xsd:import namespace="1d52d4bc-3f95-4709-b359-1b96840d7671"/>
@@ -2761,51 +3152,55 @@
 </ct:contentTypeSchema>
 </file>
 
-<file path=customXML/item3.xml><?xml version="1.0" encoding="utf-8"?>
-<?mso-contentType ?>
-<FormTemplates xmlns="http://schemas.microsoft.com/sharepoint/v3/contenttype/forms">
-  <Display>DocumentLibraryForm</Display>
-  <Edit>DocumentLibraryForm</Edit>
-  <New>DocumentLibraryForm</New>
-</FormTemplates>
+<file path=customXml/item4.xml><?xml version="1.0" encoding="utf-8"?>
+<go:gDocsCustomXmlDataStorage xmlns:go="http://customooxmlschemas.google.com/" xmlns:r="http://schemas.openxmlformats.org/officeDocument/2006/relationships">
+  <go:docsCustomData xmlns:go="http://customooxmlschemas.google.com/" roundtripDataSignature="AMtx7miOdM6d3JNY0U+Ifp6WyEqC6zIbLA==">AMUW2mVRCxUmgo+Ys+Ts4s+h2V0VPrPCQgWJrE/9x9L6N8MUZsJGgwnZP2ceDe/gqRuggfKgn9qxsTyGQMbcFcOC2Pn5RhtzCRPA15i30BU52mNgwfeTK8k=</go:docsCustomData>
+</go:gDocsCustomXmlDataStorage>
 </file>
 
-<file path=customXML/item4.xml><?xml version="1.0" encoding="utf-8"?>
-<p:properties xmlns:p="http://schemas.microsoft.com/office/2006/metadata/properties" xmlns:xsi="http://www.w3.org/2001/XMLSchema-instance" xmlns:pc="http://schemas.microsoft.com/office/infopath/2007/PartnerControls">
-  <documentManagement>
-    <TaxCatchAll xmlns="1d52d4bc-3f95-4709-b359-1b96840d7671" xsi:nil="true"/>
-    <lcf76f155ced4ddcb4097134ff3c332f xmlns="8d1bea48-6525-4b05-8cf5-c6ad0dd5b02f">
-      <Terms xmlns="http://schemas.microsoft.com/office/infopath/2007/PartnerControls"/>
-    </lcf76f155ced4ddcb4097134ff3c332f>
-    <SharedWithUsers xmlns="1d52d4bc-3f95-4709-b359-1b96840d7671">
-      <UserInfo>
-        <DisplayName/>
-        <AccountId xsi:nil="true"/>
-        <AccountType/>
-      </UserInfo>
-    </SharedWithUsers>
-    <MediaLengthInSeconds xmlns="8d1bea48-6525-4b05-8cf5-c6ad0dd5b02f" xsi:nil="true"/>
-  </documentManagement>
-</p:properties>
-</file>
-
-<file path=customXML/itemProps1.xml><?xml version="1.0" encoding="utf-8"?>
-<ds:datastoreItem xmlns:ds="http://schemas.openxmlformats.org/officeDocument/2006/customXml" ds:itemID="{11111111-1234-1234-1234-123412341234}">
+<file path=customXml/itemProps1.xml><?xml version="1.0" encoding="utf-8"?>
+<ds:datastoreItem xmlns:ds="http://schemas.openxmlformats.org/officeDocument/2006/customXml" ds:itemID="{5E063FFC-68D3-40B8-AC70-19ACB2A1D3FF}">
   <ds:schemaRefs>
-    <ds:schemaRef ds:uri="http://schemas.openxmlformats.org/officeDocument/2006/relationships"/>
-    <ds:schemaRef ds:uri="http://customooxmlschemas.google.com/"/>
+    <ds:schemaRef ds:uri="http://schemas.microsoft.com/office/2006/metadata/properties"/>
+    <ds:schemaRef ds:uri="http://schemas.microsoft.com/office/infopath/2007/PartnerControls"/>
+    <ds:schemaRef ds:uri="1d52d4bc-3f95-4709-b359-1b96840d7671"/>
+    <ds:schemaRef ds:uri="8d1bea48-6525-4b05-8cf5-c6ad0dd5b02f"/>
   </ds:schemaRefs>
 </ds:datastoreItem>
 </file>
 
-<file path=customXML/itemProps2.xml><?xml version="1.0" encoding="utf-8"?>
-<ds:datastoreItem xmlns:ds="http://schemas.openxmlformats.org/officeDocument/2006/customXml" ds:itemID="{DF0B9F91-55A8-475A-BB6B-F0A9A8A263CD}"/>
+<file path=customXml/itemProps2.xml><?xml version="1.0" encoding="utf-8"?>
+<ds:datastoreItem xmlns:ds="http://schemas.openxmlformats.org/officeDocument/2006/customXml" ds:itemID="{5991B358-243E-40A0-ABD2-962E78BB7CAE}">
+  <ds:schemaRefs>
+    <ds:schemaRef ds:uri="http://schemas.microsoft.com/sharepoint/v3/contenttype/forms"/>
+  </ds:schemaRefs>
+</ds:datastoreItem>
 </file>
 
-<file path=customXML/itemProps3.xml><?xml version="1.0" encoding="utf-8"?>
-<ds:datastoreItem xmlns:ds="http://schemas.openxmlformats.org/officeDocument/2006/customXml" ds:itemID="{5991B358-243E-40A0-ABD2-962E78BB7CAE}"/>
+<file path=customXml/itemProps3.xml><?xml version="1.0" encoding="utf-8"?>
+<ds:datastoreItem xmlns:ds="http://schemas.openxmlformats.org/officeDocument/2006/customXml" ds:itemID="{DF0B9F91-55A8-475A-BB6B-F0A9A8A263CD}">
+  <ds:schemaRefs>
+    <ds:schemaRef ds:uri="http://schemas.microsoft.com/office/2006/metadata/contentType"/>
+    <ds:schemaRef ds:uri="http://schemas.microsoft.com/office/2006/metadata/properties/metaAttributes"/>
+    <ds:schemaRef ds:uri="http://www.w3.org/2001/XMLSchema"/>
+    <ds:schemaRef ds:uri="http://schemas.microsoft.com/office/2006/metadata/properties"/>
+    <ds:schemaRef ds:uri="1d52d4bc-3f95-4709-b359-1b96840d7671"/>
+    <ds:schemaRef ds:uri="8d1bea48-6525-4b05-8cf5-c6ad0dd5b02f"/>
+    <ds:schemaRef ds:uri="http://schemas.microsoft.com/office/2006/documentManagement/types"/>
+    <ds:schemaRef ds:uri="http://schemas.microsoft.com/office/infopath/2007/PartnerControls"/>
+    <ds:schemaRef ds:uri="http://schemas.openxmlformats.org/package/2006/metadata/core-properties"/>
+    <ds:schemaRef ds:uri="http://purl.org/dc/elements/1.1/"/>
+    <ds:schemaRef ds:uri="http://purl.org/dc/terms/"/>
+    <ds:schemaRef ds:uri="http://schemas.microsoft.com/internal/obd"/>
+  </ds:schemaRefs>
+</ds:datastoreItem>
 </file>
 
-<file path=customXML/itemProps4.xml><?xml version="1.0" encoding="utf-8"?>
-<ds:datastoreItem xmlns:ds="http://schemas.openxmlformats.org/officeDocument/2006/customXml" ds:itemID="{5E063FFC-68D3-40B8-AC70-19ACB2A1D3FF}"/>
+<file path=customXml/itemProps4.xml><?xml version="1.0" encoding="utf-8"?>
+<ds:datastoreItem xmlns:ds="http://schemas.openxmlformats.org/officeDocument/2006/customXml" ds:itemID="{11111111-1234-1234-1234-123412341234}">
+  <ds:schemaRefs>
+    <ds:schemaRef ds:uri="http://customooxmlschemas.google.com/"/>
+    <ds:schemaRef ds:uri="http://schemas.openxmlformats.org/officeDocument/2006/relationships"/>
+  </ds:schemaRefs>
+</ds:datastoreItem>
 </file>